--- a/ReadMe.docx
+++ b/ReadMe.docx
@@ -4,51 +4,63 @@
   <w:body>
     <w:p>
       <w:pPr>
-        <w:pStyle w:val="Body"/>
-        <w:bidi w:val="0"/>
+        <w:pStyle w:val="Body A"/>
+        <w:rPr>
+          <w:sz w:val="22"/>
+          <w:szCs w:val="22"/>
+          <w:rtl w:val="0"/>
+        </w:rPr>
       </w:pPr>
       <w:r>
         <w:rPr>
           <w:rFonts w:ascii="Helvetica" w:cs="Arial Unicode MS" w:hAnsi="Arial Unicode MS" w:eastAsia="Arial Unicode MS"/>
+          <w:sz w:val="22"/>
+          <w:szCs w:val="22"/>
           <w:rtl w:val="0"/>
+          <w:lang w:val="en-US"/>
         </w:rPr>
         <w:t>Notes</w:t>
       </w:r>
     </w:p>
     <w:p>
       <w:pPr>
-        <w:pStyle w:val="Body"/>
-        <w:bidi w:val="0"/>
+        <w:pStyle w:val="Body A"/>
+        <w:rPr>
+          <w:sz w:val="22"/>
+          <w:szCs w:val="22"/>
+          <w:rtl w:val="0"/>
+        </w:rPr>
       </w:pPr>
       <w:r>
         <w:rPr>
           <w:rFonts w:ascii="Helvetica" w:cs="Arial Unicode MS" w:hAnsi="Arial Unicode MS" w:eastAsia="Arial Unicode MS"/>
+          <w:sz w:val="22"/>
+          <w:szCs w:val="22"/>
           <w:rtl w:val="0"/>
+          <w:lang w:val="en-US"/>
         </w:rPr>
-        <w:t>. I do have do not have Ubuntu/Linux installed, I recently moved to Mac and thought of not spending lot of time on Ubuntu/Linux installation because I already had spent time installing Qt on Mac.</w:t>
+        <w:t>. I do not have Ubuntu/Linux installed, I recently moved to Mac and thought of not spending lot of time on Ubuntu/Linux installation because I already had spent time installing Qt on Mac.</w:t>
       </w:r>
     </w:p>
     <w:p>
       <w:pPr>
-        <w:pStyle w:val="Body"/>
-        <w:bidi w:val="0"/>
+        <w:pStyle w:val="Body A"/>
+        <w:rPr>
+          <w:sz w:val="22"/>
+          <w:szCs w:val="22"/>
+          <w:rtl w:val="0"/>
+        </w:rPr>
       </w:pPr>
     </w:p>
     <w:p>
       <w:pPr>
-        <w:pStyle w:val="Body"/>
+        <w:pStyle w:val="Body A"/>
         <w:numPr>
           <w:ilvl w:val="0"/>
-          <w:numId w:val="2"/>
+          <w:numId w:val="3"/>
         </w:numPr>
-        <w:bidi w:val="0"/>
         <w:ind w:left="180"/>
         <w:rPr>
-          <w:rFonts w:ascii="Helvetica" w:cs="Helvetica" w:hAnsi="Helvetica" w:eastAsia="Helvetica"/>
-          <w:b w:val="0"/>
-          <w:bCs w:val="0"/>
-          <w:i w:val="0"/>
-          <w:iCs w:val="0"/>
           <w:caps w:val="0"/>
           <w:smallCaps w:val="0"/>
           <w:strike w:val="0"/>
@@ -57,36 +69,32 @@
           <w:color w:val="000000"/>
           <w:spacing w:val="0"/>
           <w:kern w:val="0"/>
-          <w:position w:val="-2"/>
+          <w:position w:val="0"/>
           <w:sz w:val="22"/>
           <w:szCs w:val="22"/>
-          <w:u w:val="none"/>
+          <w:u w:val="none" w:color="000000"/>
           <w:vertAlign w:val="baseline"/>
         </w:rPr>
       </w:pPr>
       <w:r>
         <w:rPr>
-          <w:rFonts w:ascii="Helvetica" w:cs="Arial Unicode MS" w:hAnsi="Arial Unicode MS" w:eastAsia="Arial Unicode MS"/>
+          <w:sz w:val="22"/>
+          <w:szCs w:val="22"/>
           <w:rtl w:val="0"/>
+          <w:lang w:val="en-US"/>
         </w:rPr>
         <w:t xml:space="preserve">It took a while for me to understand why my UI designer  changes were not getting compiled. I was not cleaning/rebuilding/saving all each time I would do a change. </w:t>
       </w:r>
     </w:p>
     <w:p>
       <w:pPr>
-        <w:pStyle w:val="Body"/>
+        <w:pStyle w:val="Body A"/>
         <w:numPr>
           <w:ilvl w:val="0"/>
-          <w:numId w:val="3"/>
+          <w:numId w:val="6"/>
         </w:numPr>
-        <w:bidi w:val="0"/>
         <w:ind w:left="180"/>
         <w:rPr>
-          <w:rFonts w:ascii="Helvetica" w:cs="Helvetica" w:hAnsi="Helvetica" w:eastAsia="Helvetica"/>
-          <w:b w:val="0"/>
-          <w:bCs w:val="0"/>
-          <w:i w:val="0"/>
-          <w:iCs w:val="0"/>
           <w:caps w:val="0"/>
           <w:smallCaps w:val="0"/>
           <w:strike w:val="0"/>
@@ -95,32 +103,39 @@
           <w:color w:val="000000"/>
           <w:spacing w:val="0"/>
           <w:kern w:val="0"/>
-          <w:position w:val="-2"/>
+          <w:position w:val="0"/>
           <w:sz w:val="22"/>
           <w:szCs w:val="22"/>
-          <w:u w:val="none"/>
+          <w:u w:val="none" w:color="000000"/>
           <w:vertAlign w:val="baseline"/>
         </w:rPr>
       </w:pPr>
       <w:r>
         <w:rPr>
-          <w:rFonts w:ascii="Helvetica" w:cs="Arial Unicode MS" w:hAnsi="Arial Unicode MS" w:eastAsia="Arial Unicode MS"/>
+          <w:sz w:val="22"/>
+          <w:szCs w:val="22"/>
           <w:rtl w:val="0"/>
+          <w:lang w:val="en-US"/>
         </w:rPr>
         <w:t>Qt Creator was often crashing on Mac in design mode giving following error.</w:t>
       </w:r>
     </w:p>
     <w:p>
       <w:pPr>
-        <w:pStyle w:val="Body"/>
-        <w:bidi w:val="0"/>
+        <w:pStyle w:val="Body A"/>
+        <w:rPr>
+          <w:rtl w:val="0"/>
+        </w:rPr>
       </w:pPr>
       <w:r>
+        <w:rPr>
+          <w:rtl w:val="0"/>
+        </w:rPr>
         <w:drawing>
           <wp:anchor distT="152400" distB="152400" distL="152400" distR="152400" simplePos="0" relativeHeight="251659264" behindDoc="0" locked="0" layoutInCell="1" allowOverlap="1">
             <wp:simplePos x="0" y="0"/>
-            <wp:positionH relativeFrom="margin">
-              <wp:posOffset>704850</wp:posOffset>
+            <wp:positionH relativeFrom="page">
+              <wp:posOffset>1619250</wp:posOffset>
             </wp:positionH>
             <wp:positionV relativeFrom="line">
               <wp:posOffset>279400</wp:posOffset>
@@ -142,7 +157,7 @@
               <a:graphicData uri="http://schemas.openxmlformats.org/drawingml/2006/picture">
                 <pic:pic xmlns:pic="http://schemas.openxmlformats.org/drawingml/2006/picture">
                   <pic:nvPicPr>
-                    <pic:cNvPr id="1073741825" name="pasted-image.png"/>
+                    <pic:cNvPr id="1073741825" name="image1.png"/>
                     <pic:cNvPicPr/>
                   </pic:nvPicPr>
                   <pic:blipFill>
@@ -176,86 +191,102 @@
     </w:p>
     <w:p>
       <w:pPr>
-        <w:pStyle w:val="Body"/>
-        <w:bidi w:val="0"/>
+        <w:pStyle w:val="Body A"/>
+        <w:rPr>
+          <w:rtl w:val="0"/>
+        </w:rPr>
       </w:pPr>
     </w:p>
     <w:p>
       <w:pPr>
-        <w:pStyle w:val="Body"/>
-        <w:bidi w:val="0"/>
+        <w:pStyle w:val="Body A"/>
+        <w:rPr>
+          <w:rtl w:val="0"/>
+        </w:rPr>
       </w:pPr>
     </w:p>
     <w:p>
       <w:pPr>
-        <w:pStyle w:val="Body"/>
-        <w:bidi w:val="0"/>
+        <w:pStyle w:val="Body A"/>
+        <w:rPr>
+          <w:rtl w:val="0"/>
+        </w:rPr>
       </w:pPr>
     </w:p>
     <w:p>
       <w:pPr>
-        <w:pStyle w:val="Body"/>
-        <w:bidi w:val="0"/>
+        <w:pStyle w:val="Body A"/>
+        <w:rPr>
+          <w:rtl w:val="0"/>
+        </w:rPr>
       </w:pPr>
     </w:p>
     <w:p>
       <w:pPr>
-        <w:pStyle w:val="Body"/>
-        <w:bidi w:val="0"/>
-        <w:ind w:left="5760"/>
+        <w:pStyle w:val="Body A"/>
+        <w:ind w:left="5760" w:firstLine="0"/>
+        <w:rPr>
+          <w:rtl w:val="0"/>
+        </w:rPr>
       </w:pPr>
     </w:p>
     <w:p>
       <w:pPr>
-        <w:pStyle w:val="Body"/>
-        <w:bidi w:val="0"/>
+        <w:pStyle w:val="Body A"/>
+        <w:rPr>
+          <w:rtl w:val="0"/>
+        </w:rPr>
       </w:pPr>
     </w:p>
     <w:p>
       <w:pPr>
-        <w:pStyle w:val="Body"/>
-        <w:bidi w:val="0"/>
+        <w:pStyle w:val="Body A"/>
+        <w:rPr>
+          <w:rtl w:val="0"/>
+        </w:rPr>
       </w:pPr>
     </w:p>
     <w:p>
       <w:pPr>
-        <w:pStyle w:val="Body"/>
-        <w:bidi w:val="0"/>
+        <w:pStyle w:val="Body A"/>
+        <w:rPr>
+          <w:rtl w:val="0"/>
+        </w:rPr>
       </w:pPr>
     </w:p>
     <w:p>
       <w:pPr>
-        <w:pStyle w:val="Body"/>
-        <w:bidi w:val="0"/>
+        <w:pStyle w:val="Body A"/>
+        <w:rPr>
+          <w:rtl w:val="0"/>
+        </w:rPr>
       </w:pPr>
     </w:p>
     <w:p>
       <w:pPr>
-        <w:pStyle w:val="Body"/>
-        <w:bidi w:val="0"/>
+        <w:pStyle w:val="Body A"/>
+        <w:rPr>
+          <w:rtl w:val="0"/>
+        </w:rPr>
       </w:pPr>
     </w:p>
     <w:p>
       <w:pPr>
-        <w:pStyle w:val="Body"/>
-        <w:bidi w:val="0"/>
+        <w:pStyle w:val="Body A"/>
+        <w:rPr>
+          <w:rtl w:val="0"/>
+        </w:rPr>
       </w:pPr>
     </w:p>
     <w:p>
       <w:pPr>
-        <w:pStyle w:val="Body"/>
+        <w:pStyle w:val="Body A"/>
         <w:numPr>
           <w:ilvl w:val="0"/>
-          <w:numId w:val="4"/>
+          <w:numId w:val="9"/>
         </w:numPr>
-        <w:bidi w:val="0"/>
         <w:ind w:left="180"/>
         <w:rPr>
-          <w:rFonts w:ascii="Helvetica" w:cs="Helvetica" w:hAnsi="Helvetica" w:eastAsia="Helvetica"/>
-          <w:b w:val="0"/>
-          <w:bCs w:val="0"/>
-          <w:i w:val="0"/>
-          <w:iCs w:val="0"/>
           <w:caps w:val="0"/>
           <w:smallCaps w:val="0"/>
           <w:strike w:val="0"/>
@@ -264,21 +295,26 @@
           <w:color w:val="000000"/>
           <w:spacing w:val="0"/>
           <w:kern w:val="0"/>
-          <w:position w:val="-2"/>
+          <w:position w:val="0"/>
           <w:sz w:val="22"/>
           <w:szCs w:val="22"/>
-          <w:u w:val="none"/>
+          <w:u w:val="none" w:color="000000"/>
           <w:vertAlign w:val="baseline"/>
         </w:rPr>
       </w:pPr>
       <w:r>
         <w:rPr>
-          <w:rFonts w:ascii="Helvetica" w:cs="Arial Unicode MS" w:hAnsi="Arial Unicode MS" w:eastAsia="Arial Unicode MS"/>
+          <w:sz w:val="22"/>
+          <w:szCs w:val="22"/>
           <w:rtl w:val="0"/>
+          <w:lang w:val="en-US"/>
         </w:rPr>
         <w:t>This was the the first time I installed it an</w:t>
       </w:r>
       <w:r>
+        <w:rPr>
+          <w:rtl w:val="0"/>
+        </w:rPr>
         <w:drawing>
           <wp:anchor distT="152400" distB="152400" distL="152400" distR="152400" simplePos="0" relativeHeight="251660288" behindDoc="0" locked="0" layoutInCell="1" allowOverlap="1">
             <wp:simplePos x="0" y="0"/>
@@ -305,7 +341,7 @@
               <a:graphicData uri="http://schemas.openxmlformats.org/drawingml/2006/picture">
                 <pic:pic xmlns:pic="http://schemas.openxmlformats.org/drawingml/2006/picture">
                   <pic:nvPicPr>
-                    <pic:cNvPr id="1073741826" name="pasted-image.png"/>
+                    <pic:cNvPr id="1073741826" name="image2.png"/>
                     <pic:cNvPicPr/>
                   </pic:nvPicPr>
                   <pic:blipFill>
@@ -338,66 +374,73 @@
       </w:r>
       <w:r>
         <w:rPr>
-          <w:rFonts w:ascii="Helvetica" w:cs="Arial Unicode MS" w:hAnsi="Arial Unicode MS" w:eastAsia="Arial Unicode MS"/>
+          <w:sz w:val="22"/>
+          <w:szCs w:val="22"/>
           <w:rtl w:val="0"/>
+          <w:lang w:val="en-US"/>
         </w:rPr>
         <w:t>d used it but I think there is some wrong setup either in my program or installation. I used following link to configure the environment</w:t>
       </w:r>
     </w:p>
     <w:p>
       <w:pPr>
-        <w:pStyle w:val="Body"/>
-        <w:bidi w:val="0"/>
+        <w:pStyle w:val="Body A"/>
+        <w:rPr>
+          <w:sz w:val="22"/>
+          <w:szCs w:val="22"/>
+          <w:rtl w:val="0"/>
+        </w:rPr>
       </w:pPr>
       <w:r>
         <w:rPr>
           <w:rFonts w:ascii="Helvetica" w:cs="Arial Unicode MS" w:hAnsi="Arial Unicode MS" w:eastAsia="Arial Unicode MS"/>
+          <w:sz w:val="22"/>
+          <w:szCs w:val="22"/>
           <w:rtl w:val="0"/>
+          <w:lang w:val="en-US"/>
         </w:rPr>
         <w:t xml:space="preserve">    </w:t>
       </w:r>
     </w:p>
     <w:p>
       <w:pPr>
-        <w:pStyle w:val="Body"/>
-        <w:bidi w:val="0"/>
+        <w:pStyle w:val="Body A"/>
+        <w:rPr>
+          <w:sz w:val="22"/>
+          <w:szCs w:val="22"/>
+          <w:rtl w:val="0"/>
+        </w:rPr>
       </w:pPr>
       <w:r>
         <w:rPr>
           <w:rFonts w:ascii="Helvetica" w:cs="Arial Unicode MS" w:hAnsi="Arial Unicode MS" w:eastAsia="Arial Unicode MS"/>
+          <w:sz w:val="22"/>
+          <w:szCs w:val="22"/>
           <w:rtl w:val="0"/>
+          <w:lang w:val="en-US"/>
         </w:rPr>
-        <w:t xml:space="preserve">     </w:t>
-      </w:r>
-      <w:r>
-        <w:rPr>
-          <w:rFonts w:ascii="Helvetica" w:cs="Arial Unicode MS" w:hAnsi="Arial Unicode MS" w:eastAsia="Arial Unicode MS"/>
-          <w:rtl w:val="0"/>
-        </w:rPr>
-        <w:t>http://doc.qt.io/qt-4.8/install-mac.html</w:t>
+        <w:t xml:space="preserve">     http://doc.qt.io/qt-4.8/install-mac.html</w:t>
       </w:r>
     </w:p>
     <w:p>
       <w:pPr>
-        <w:pStyle w:val="Body"/>
-        <w:bidi w:val="0"/>
+        <w:pStyle w:val="Body A"/>
+        <w:rPr>
+          <w:sz w:val="22"/>
+          <w:szCs w:val="22"/>
+          <w:rtl w:val="0"/>
+        </w:rPr>
       </w:pPr>
     </w:p>
     <w:p>
       <w:pPr>
-        <w:pStyle w:val="Body"/>
+        <w:pStyle w:val="Body A"/>
         <w:numPr>
           <w:ilvl w:val="0"/>
-          <w:numId w:val="5"/>
+          <w:numId w:val="12"/>
         </w:numPr>
-        <w:bidi w:val="0"/>
         <w:ind w:left="180"/>
         <w:rPr>
-          <w:rFonts w:ascii="Helvetica" w:cs="Helvetica" w:hAnsi="Helvetica" w:eastAsia="Helvetica"/>
-          <w:b w:val="0"/>
-          <w:bCs w:val="0"/>
-          <w:i w:val="0"/>
-          <w:iCs w:val="0"/>
           <w:caps w:val="0"/>
           <w:smallCaps w:val="0"/>
           <w:strike w:val="0"/>
@@ -406,90 +449,81 @@
           <w:color w:val="000000"/>
           <w:spacing w:val="0"/>
           <w:kern w:val="0"/>
-          <w:position w:val="-2"/>
+          <w:position w:val="0"/>
           <w:sz w:val="22"/>
           <w:szCs w:val="22"/>
-          <w:u w:val="none"/>
+          <w:u w:val="none" w:color="000000"/>
           <w:vertAlign w:val="baseline"/>
         </w:rPr>
       </w:pPr>
       <w:r>
         <w:rPr>
-          <w:rFonts w:ascii="Helvetica" w:cs="Arial Unicode MS" w:hAnsi="Arial Unicode MS" w:eastAsia="Arial Unicode MS"/>
+          <w:sz w:val="22"/>
+          <w:szCs w:val="22"/>
           <w:rtl w:val="0"/>
+          <w:lang w:val="en-US"/>
         </w:rPr>
-        <w:t xml:space="preserve">I spent lot of time trying to use </w:t>
+        <w:t>I spent lot of time trying to use Foundation/NSProcessinfo.h</w:t>
       </w:r>
       <w:r>
         <w:rPr>
-          <w:rFonts w:ascii="Helvetica" w:cs="Arial Unicode MS" w:hAnsi="Arial Unicode MS" w:eastAsia="Arial Unicode MS"/>
+          <w:rFonts w:hAnsi="Helvetica" w:hint="default"/>
+          <w:sz w:val="22"/>
+          <w:szCs w:val="22"/>
           <w:rtl w:val="0"/>
-        </w:rPr>
-        <w:t>Foundation/NSProcessinfo.h</w:t>
-      </w:r>
-      <w:r>
-        <w:rPr>
-          <w:rFonts w:ascii="Arial Unicode MS" w:cs="Arial Unicode MS" w:hAnsi="Helvetica" w:eastAsia="Arial Unicode MS" w:hint="default"/>
-          <w:rtl w:val="0"/>
+          <w:lang w:val="en-US"/>
         </w:rPr>
         <w:t xml:space="preserve">  “</w:t>
       </w:r>
       <w:r>
         <w:rPr>
-          <w:rFonts w:ascii="Helvetica" w:cs="Arial Unicode MS" w:hAnsi="Arial Unicode MS" w:eastAsia="Arial Unicode MS"/>
+          <w:sz w:val="22"/>
+          <w:szCs w:val="22"/>
           <w:rtl w:val="0"/>
+          <w:lang w:val="en-US"/>
         </w:rPr>
         <w:t>NSProcessInfo</w:t>
       </w:r>
       <w:r>
         <w:rPr>
-          <w:rFonts w:ascii="Arial Unicode MS" w:cs="Arial Unicode MS" w:hAnsi="Helvetica" w:eastAsia="Arial Unicode MS" w:hint="default"/>
+          <w:rFonts w:hAnsi="Helvetica" w:hint="default"/>
+          <w:sz w:val="22"/>
+          <w:szCs w:val="22"/>
           <w:rtl w:val="0"/>
+          <w:lang w:val="en-US"/>
         </w:rPr>
         <w:t xml:space="preserve">” </w:t>
       </w:r>
       <w:r>
         <w:rPr>
-          <w:rFonts w:ascii="Helvetica" w:cs="Arial Unicode MS" w:hAnsi="Arial Unicode MS" w:eastAsia="Arial Unicode MS"/>
+          <w:sz w:val="22"/>
+          <w:szCs w:val="22"/>
           <w:rtl w:val="0"/>
+          <w:lang w:val="en-US"/>
         </w:rPr>
         <w:t>class but was not successful in that. I need to spend more time to understand this.</w:t>
       </w:r>
     </w:p>
     <w:p>
       <w:pPr>
-        <w:pStyle w:val="Body"/>
+        <w:pStyle w:val="Body A"/>
         <w:numPr>
           <w:ilvl w:val="0"/>
-          <w:numId w:val="6"/>
+          <w:numId w:val="15"/>
         </w:numPr>
-        <w:bidi w:val="0"/>
         <w:ind w:left="180"/>
         <w:rPr>
-          <w:rFonts w:ascii="Helvetica" w:cs="Helvetica" w:hAnsi="Helvetica" w:eastAsia="Helvetica"/>
-          <w:b w:val="0"/>
-          <w:bCs w:val="0"/>
-          <w:i w:val="0"/>
-          <w:iCs w:val="0"/>
-          <w:caps w:val="0"/>
-          <w:smallCaps w:val="0"/>
-          <w:strike w:val="0"/>
-          <w:dstrike w:val="0"/>
-          <w:outline w:val="0"/>
-          <w:color w:val="000000"/>
-          <w:spacing w:val="0"/>
-          <w:kern w:val="0"/>
-          <w:position w:val="-2"/>
+          <w:position w:val="0"/>
           <w:sz w:val="22"/>
           <w:szCs w:val="22"/>
-          <w:u w:val="none"/>
-          <w:vertAlign w:val="baseline"/>
         </w:rPr>
       </w:pPr>
       <w:r>
         <w:rPr>
-          <w:rFonts w:ascii="Helvetica" w:cs="Arial Unicode MS" w:hAnsi="Arial Unicode MS" w:eastAsia="Arial Unicode MS"/>
+          <w:sz w:val="22"/>
+          <w:szCs w:val="22"/>
           <w:rtl w:val="0"/>
+          <w:lang w:val="en-US"/>
         </w:rPr>
         <w:t xml:space="preserve"> As far as UI is concerned I was unable to do the design I planned to do as today was the first time I used Qt Creator. Current UI looks really simple.</w:t>
       </w:r>
@@ -508,6 +542,10 @@
 <file path=word/footer1.xml><?xml version="1.0" encoding="utf-8"?>
 <w:ftr xmlns:r="http://schemas.openxmlformats.org/officeDocument/2006/relationships" xmlns:wp="http://schemas.openxmlformats.org/drawingml/2006/wordprocessingDrawing" xmlns:w="http://schemas.openxmlformats.org/wordprocessingml/2006/main" xmlns:w10="urn:schemas-microsoft-com:office:word" xmlns:w14="http://schemas.microsoft.com/office/word/2010/wordml" xmlns:wps="http://schemas.microsoft.com/office/word/2010/wordprocessingShape" xmlns:wpg="http://schemas.microsoft.com/office/word/2010/wordprocessingGroup" xmlns:mc="http://schemas.openxmlformats.org/markup-compatibility/2006" xmlns:v="urn:schemas-microsoft-com:vml" xmlns:o="urn:schemas-microsoft-com:office:office" mc:Ignorable="w14">
   <w:p>
+    <w:pPr>
+      <w:pStyle w:val="Header &amp; Footer"/>
+      <w:bidi w:val="0"/>
+    </w:pPr>
     <w:r/>
   </w:p>
 </w:ftr>
@@ -516,6 +554,10 @@
 <file path=word/header1.xml><?xml version="1.0" encoding="utf-8"?>
 <w:hdr xmlns:r="http://schemas.openxmlformats.org/officeDocument/2006/relationships" xmlns:wp="http://schemas.openxmlformats.org/drawingml/2006/wordprocessingDrawing" xmlns:w="http://schemas.openxmlformats.org/wordprocessingml/2006/main" xmlns:w10="urn:schemas-microsoft-com:office:word" xmlns:w14="http://schemas.microsoft.com/office/word/2010/wordml" xmlns:wps="http://schemas.microsoft.com/office/word/2010/wordprocessingShape" xmlns:wpg="http://schemas.microsoft.com/office/word/2010/wordprocessingGroup" xmlns:mc="http://schemas.openxmlformats.org/markup-compatibility/2006" xmlns:v="urn:schemas-microsoft-com:vml" xmlns:o="urn:schemas-microsoft-com:office:office" mc:Ignorable="w14">
   <w:p>
+    <w:pPr>
+      <w:pStyle w:val="Header &amp; Footer"/>
+      <w:bidi w:val="0"/>
+    </w:pPr>
     <w:r/>
   </w:p>
 </w:hdr>
@@ -540,23 +582,11 @@
       </w:pPr>
       <w:rPr>
         <w:rFonts w:ascii="Helvetica" w:cs="Helvetica" w:hAnsi="Helvetica" w:eastAsia="Helvetica"/>
-        <w:b w:val="0"/>
-        <w:bCs w:val="0"/>
-        <w:i w:val="0"/>
-        <w:iCs w:val="0"/>
-        <w:caps w:val="0"/>
-        <w:smallCaps w:val="0"/>
-        <w:strike w:val="0"/>
-        <w:dstrike w:val="0"/>
-        <w:outline w:val="0"/>
-        <w:color w:val="000000"/>
-        <w:spacing w:val="0"/>
-        <w:kern w:val="0"/>
-        <w:position w:val="-2"/>
-        <w:sz w:val="22"/>
-        <w:szCs w:val="22"/>
-        <w:u w:val="none"/>
-        <w:vertAlign w:val="baseline"/>
+        <w:color w:val="000000"/>
+        <w:position w:val="0"/>
+        <w:sz w:val="22"/>
+        <w:szCs w:val="22"/>
+        <w:rtl w:val="0"/>
       </w:rPr>
     </w:lvl>
     <w:lvl w:ilvl="1">
@@ -567,30 +597,18 @@
       <w:lvlJc w:val="left"/>
       <w:pPr>
         <w:tabs>
-          <w:tab w:val="num" w:pos="360"/>
-          <w:tab w:val="clear" w:pos="0"/>
-        </w:tabs>
-        <w:ind w:left="360" w:hanging="180"/>
-      </w:pPr>
-      <w:rPr>
-        <w:rFonts w:ascii="Helvetica" w:cs="Helvetica" w:hAnsi="Helvetica" w:eastAsia="Helvetica"/>
-        <w:b w:val="0"/>
-        <w:bCs w:val="0"/>
-        <w:i w:val="0"/>
-        <w:iCs w:val="0"/>
-        <w:caps w:val="0"/>
-        <w:smallCaps w:val="0"/>
-        <w:strike w:val="0"/>
-        <w:dstrike w:val="0"/>
-        <w:outline w:val="0"/>
-        <w:color w:val="000000"/>
-        <w:spacing w:val="0"/>
-        <w:kern w:val="0"/>
-        <w:position w:val="-2"/>
-        <w:sz w:val="22"/>
-        <w:szCs w:val="22"/>
-        <w:u w:val="none"/>
-        <w:vertAlign w:val="baseline"/>
+          <w:tab w:val="num" w:pos="345"/>
+          <w:tab w:val="clear" w:pos="0"/>
+        </w:tabs>
+        <w:ind w:left="345" w:hanging="165"/>
+      </w:pPr>
+      <w:rPr>
+        <w:rFonts w:ascii="Helvetica" w:cs="Helvetica" w:hAnsi="Helvetica" w:eastAsia="Helvetica"/>
+        <w:color w:val="000000"/>
+        <w:position w:val="0"/>
+        <w:sz w:val="22"/>
+        <w:szCs w:val="22"/>
+        <w:rtl w:val="0"/>
       </w:rPr>
     </w:lvl>
     <w:lvl w:ilvl="2">
@@ -601,30 +619,18 @@
       <w:lvlJc w:val="left"/>
       <w:pPr>
         <w:tabs>
-          <w:tab w:val="num" w:pos="540"/>
-          <w:tab w:val="clear" w:pos="0"/>
-        </w:tabs>
-        <w:ind w:left="540" w:hanging="180"/>
-      </w:pPr>
-      <w:rPr>
-        <w:rFonts w:ascii="Helvetica" w:cs="Helvetica" w:hAnsi="Helvetica" w:eastAsia="Helvetica"/>
-        <w:b w:val="0"/>
-        <w:bCs w:val="0"/>
-        <w:i w:val="0"/>
-        <w:iCs w:val="0"/>
-        <w:caps w:val="0"/>
-        <w:smallCaps w:val="0"/>
-        <w:strike w:val="0"/>
-        <w:dstrike w:val="0"/>
-        <w:outline w:val="0"/>
-        <w:color w:val="000000"/>
-        <w:spacing w:val="0"/>
-        <w:kern w:val="0"/>
-        <w:position w:val="-2"/>
-        <w:sz w:val="22"/>
-        <w:szCs w:val="22"/>
-        <w:u w:val="none"/>
-        <w:vertAlign w:val="baseline"/>
+          <w:tab w:val="num" w:pos="525"/>
+          <w:tab w:val="clear" w:pos="0"/>
+        </w:tabs>
+        <w:ind w:left="525" w:hanging="165"/>
+      </w:pPr>
+      <w:rPr>
+        <w:rFonts w:ascii="Helvetica" w:cs="Helvetica" w:hAnsi="Helvetica" w:eastAsia="Helvetica"/>
+        <w:color w:val="000000"/>
+        <w:position w:val="0"/>
+        <w:sz w:val="22"/>
+        <w:szCs w:val="22"/>
+        <w:rtl w:val="0"/>
       </w:rPr>
     </w:lvl>
     <w:lvl w:ilvl="3">
@@ -635,30 +641,18 @@
       <w:lvlJc w:val="left"/>
       <w:pPr>
         <w:tabs>
-          <w:tab w:val="num" w:pos="720"/>
-          <w:tab w:val="clear" w:pos="0"/>
-        </w:tabs>
-        <w:ind w:left="720" w:hanging="180"/>
-      </w:pPr>
-      <w:rPr>
-        <w:rFonts w:ascii="Helvetica" w:cs="Helvetica" w:hAnsi="Helvetica" w:eastAsia="Helvetica"/>
-        <w:b w:val="0"/>
-        <w:bCs w:val="0"/>
-        <w:i w:val="0"/>
-        <w:iCs w:val="0"/>
-        <w:caps w:val="0"/>
-        <w:smallCaps w:val="0"/>
-        <w:strike w:val="0"/>
-        <w:dstrike w:val="0"/>
-        <w:outline w:val="0"/>
-        <w:color w:val="000000"/>
-        <w:spacing w:val="0"/>
-        <w:kern w:val="0"/>
-        <w:position w:val="-2"/>
-        <w:sz w:val="22"/>
-        <w:szCs w:val="22"/>
-        <w:u w:val="none"/>
-        <w:vertAlign w:val="baseline"/>
+          <w:tab w:val="num" w:pos="705"/>
+          <w:tab w:val="clear" w:pos="0"/>
+        </w:tabs>
+        <w:ind w:left="705" w:hanging="165"/>
+      </w:pPr>
+      <w:rPr>
+        <w:rFonts w:ascii="Helvetica" w:cs="Helvetica" w:hAnsi="Helvetica" w:eastAsia="Helvetica"/>
+        <w:color w:val="000000"/>
+        <w:position w:val="0"/>
+        <w:sz w:val="22"/>
+        <w:szCs w:val="22"/>
+        <w:rtl w:val="0"/>
       </w:rPr>
     </w:lvl>
     <w:lvl w:ilvl="4">
@@ -669,30 +663,18 @@
       <w:lvlJc w:val="left"/>
       <w:pPr>
         <w:tabs>
-          <w:tab w:val="num" w:pos="900"/>
-          <w:tab w:val="clear" w:pos="0"/>
-        </w:tabs>
-        <w:ind w:left="900" w:hanging="180"/>
-      </w:pPr>
-      <w:rPr>
-        <w:rFonts w:ascii="Helvetica" w:cs="Helvetica" w:hAnsi="Helvetica" w:eastAsia="Helvetica"/>
-        <w:b w:val="0"/>
-        <w:bCs w:val="0"/>
-        <w:i w:val="0"/>
-        <w:iCs w:val="0"/>
-        <w:caps w:val="0"/>
-        <w:smallCaps w:val="0"/>
-        <w:strike w:val="0"/>
-        <w:dstrike w:val="0"/>
-        <w:outline w:val="0"/>
-        <w:color w:val="000000"/>
-        <w:spacing w:val="0"/>
-        <w:kern w:val="0"/>
-        <w:position w:val="-2"/>
-        <w:sz w:val="22"/>
-        <w:szCs w:val="22"/>
-        <w:u w:val="none"/>
-        <w:vertAlign w:val="baseline"/>
+          <w:tab w:val="num" w:pos="885"/>
+          <w:tab w:val="clear" w:pos="0"/>
+        </w:tabs>
+        <w:ind w:left="885" w:hanging="165"/>
+      </w:pPr>
+      <w:rPr>
+        <w:rFonts w:ascii="Helvetica" w:cs="Helvetica" w:hAnsi="Helvetica" w:eastAsia="Helvetica"/>
+        <w:color w:val="000000"/>
+        <w:position w:val="0"/>
+        <w:sz w:val="22"/>
+        <w:szCs w:val="22"/>
+        <w:rtl w:val="0"/>
       </w:rPr>
     </w:lvl>
     <w:lvl w:ilvl="5">
@@ -703,30 +685,18 @@
       <w:lvlJc w:val="left"/>
       <w:pPr>
         <w:tabs>
-          <w:tab w:val="num" w:pos="1080"/>
-          <w:tab w:val="clear" w:pos="0"/>
-        </w:tabs>
-        <w:ind w:left="1080" w:hanging="180"/>
-      </w:pPr>
-      <w:rPr>
-        <w:rFonts w:ascii="Helvetica" w:cs="Helvetica" w:hAnsi="Helvetica" w:eastAsia="Helvetica"/>
-        <w:b w:val="0"/>
-        <w:bCs w:val="0"/>
-        <w:i w:val="0"/>
-        <w:iCs w:val="0"/>
-        <w:caps w:val="0"/>
-        <w:smallCaps w:val="0"/>
-        <w:strike w:val="0"/>
-        <w:dstrike w:val="0"/>
-        <w:outline w:val="0"/>
-        <w:color w:val="000000"/>
-        <w:spacing w:val="0"/>
-        <w:kern w:val="0"/>
-        <w:position w:val="-2"/>
-        <w:sz w:val="22"/>
-        <w:szCs w:val="22"/>
-        <w:u w:val="none"/>
-        <w:vertAlign w:val="baseline"/>
+          <w:tab w:val="num" w:pos="1065"/>
+          <w:tab w:val="clear" w:pos="0"/>
+        </w:tabs>
+        <w:ind w:left="1065" w:hanging="165"/>
+      </w:pPr>
+      <w:rPr>
+        <w:rFonts w:ascii="Helvetica" w:cs="Helvetica" w:hAnsi="Helvetica" w:eastAsia="Helvetica"/>
+        <w:color w:val="000000"/>
+        <w:position w:val="0"/>
+        <w:sz w:val="22"/>
+        <w:szCs w:val="22"/>
+        <w:rtl w:val="0"/>
       </w:rPr>
     </w:lvl>
     <w:lvl w:ilvl="6">
@@ -737,30 +707,18 @@
       <w:lvlJc w:val="left"/>
       <w:pPr>
         <w:tabs>
-          <w:tab w:val="num" w:pos="1260"/>
-          <w:tab w:val="clear" w:pos="0"/>
-        </w:tabs>
-        <w:ind w:left="1260" w:hanging="180"/>
-      </w:pPr>
-      <w:rPr>
-        <w:rFonts w:ascii="Helvetica" w:cs="Helvetica" w:hAnsi="Helvetica" w:eastAsia="Helvetica"/>
-        <w:b w:val="0"/>
-        <w:bCs w:val="0"/>
-        <w:i w:val="0"/>
-        <w:iCs w:val="0"/>
-        <w:caps w:val="0"/>
-        <w:smallCaps w:val="0"/>
-        <w:strike w:val="0"/>
-        <w:dstrike w:val="0"/>
-        <w:outline w:val="0"/>
-        <w:color w:val="000000"/>
-        <w:spacing w:val="0"/>
-        <w:kern w:val="0"/>
-        <w:position w:val="-2"/>
-        <w:sz w:val="22"/>
-        <w:szCs w:val="22"/>
-        <w:u w:val="none"/>
-        <w:vertAlign w:val="baseline"/>
+          <w:tab w:val="num" w:pos="1245"/>
+          <w:tab w:val="clear" w:pos="0"/>
+        </w:tabs>
+        <w:ind w:left="1245" w:hanging="165"/>
+      </w:pPr>
+      <w:rPr>
+        <w:rFonts w:ascii="Helvetica" w:cs="Helvetica" w:hAnsi="Helvetica" w:eastAsia="Helvetica"/>
+        <w:color w:val="000000"/>
+        <w:position w:val="0"/>
+        <w:sz w:val="22"/>
+        <w:szCs w:val="22"/>
+        <w:rtl w:val="0"/>
       </w:rPr>
     </w:lvl>
     <w:lvl w:ilvl="7">
@@ -771,30 +729,18 @@
       <w:lvlJc w:val="left"/>
       <w:pPr>
         <w:tabs>
-          <w:tab w:val="num" w:pos="1440"/>
-          <w:tab w:val="clear" w:pos="0"/>
-        </w:tabs>
-        <w:ind w:left="1440" w:hanging="180"/>
-      </w:pPr>
-      <w:rPr>
-        <w:rFonts w:ascii="Helvetica" w:cs="Helvetica" w:hAnsi="Helvetica" w:eastAsia="Helvetica"/>
-        <w:b w:val="0"/>
-        <w:bCs w:val="0"/>
-        <w:i w:val="0"/>
-        <w:iCs w:val="0"/>
-        <w:caps w:val="0"/>
-        <w:smallCaps w:val="0"/>
-        <w:strike w:val="0"/>
-        <w:dstrike w:val="0"/>
-        <w:outline w:val="0"/>
-        <w:color w:val="000000"/>
-        <w:spacing w:val="0"/>
-        <w:kern w:val="0"/>
-        <w:position w:val="-2"/>
-        <w:sz w:val="22"/>
-        <w:szCs w:val="22"/>
-        <w:u w:val="none"/>
-        <w:vertAlign w:val="baseline"/>
+          <w:tab w:val="num" w:pos="1425"/>
+          <w:tab w:val="clear" w:pos="0"/>
+        </w:tabs>
+        <w:ind w:left="1425" w:hanging="165"/>
+      </w:pPr>
+      <w:rPr>
+        <w:rFonts w:ascii="Helvetica" w:cs="Helvetica" w:hAnsi="Helvetica" w:eastAsia="Helvetica"/>
+        <w:color w:val="000000"/>
+        <w:position w:val="0"/>
+        <w:sz w:val="22"/>
+        <w:szCs w:val="22"/>
+        <w:rtl w:val="0"/>
       </w:rPr>
     </w:lvl>
     <w:lvl w:ilvl="8">
@@ -805,68 +751,33 @@
       <w:lvlJc w:val="left"/>
       <w:pPr>
         <w:tabs>
-          <w:tab w:val="num" w:pos="1620"/>
-          <w:tab w:val="clear" w:pos="0"/>
-        </w:tabs>
-        <w:ind w:left="1620" w:hanging="180"/>
-      </w:pPr>
-      <w:rPr>
-        <w:rFonts w:ascii="Helvetica" w:cs="Helvetica" w:hAnsi="Helvetica" w:eastAsia="Helvetica"/>
-        <w:b w:val="0"/>
-        <w:bCs w:val="0"/>
-        <w:i w:val="0"/>
-        <w:iCs w:val="0"/>
-        <w:caps w:val="0"/>
-        <w:smallCaps w:val="0"/>
-        <w:strike w:val="0"/>
-        <w:dstrike w:val="0"/>
-        <w:outline w:val="0"/>
-        <w:color w:val="000000"/>
-        <w:spacing w:val="0"/>
-        <w:kern w:val="0"/>
-        <w:position w:val="-2"/>
-        <w:sz w:val="22"/>
-        <w:szCs w:val="22"/>
-        <w:u w:val="none"/>
-        <w:vertAlign w:val="baseline"/>
+          <w:tab w:val="num" w:pos="1605"/>
+          <w:tab w:val="clear" w:pos="0"/>
+        </w:tabs>
+        <w:ind w:left="1605" w:hanging="165"/>
+      </w:pPr>
+      <w:rPr>
+        <w:rFonts w:ascii="Helvetica" w:cs="Helvetica" w:hAnsi="Helvetica" w:eastAsia="Helvetica"/>
+        <w:color w:val="000000"/>
+        <w:position w:val="0"/>
+        <w:sz w:val="22"/>
+        <w:szCs w:val="22"/>
+        <w:rtl w:val="0"/>
       </w:rPr>
     </w:lvl>
   </w:abstractNum>
   <w:abstractNum w:abstractNumId="1">
     <w:multiLevelType w:val="multilevel"/>
-    <w:styleLink w:val="Bullet"/>
     <w:lvl w:ilvl="0">
-      <w:start w:val="0"/>
-      <w:numFmt w:val="bullet"/>
-      <w:suff w:val="tab"/>
-      <w:lvlText w:val="•"/>
-      <w:lvlJc w:val="left"/>
-      <w:pPr>
-        <w:tabs>
-          <w:tab w:val="num" w:pos="180"/>
-          <w:tab w:val="clear" w:pos="0"/>
-        </w:tabs>
-        <w:ind w:left="180" w:hanging="180"/>
-      </w:pPr>
-      <w:rPr>
-        <w:rFonts w:ascii="Helvetica" w:cs="Helvetica" w:hAnsi="Helvetica" w:eastAsia="Helvetica"/>
-        <w:b w:val="0"/>
-        <w:bCs w:val="0"/>
-        <w:i w:val="0"/>
-        <w:iCs w:val="0"/>
-        <w:caps w:val="0"/>
-        <w:smallCaps w:val="0"/>
-        <w:strike w:val="0"/>
-        <w:dstrike w:val="0"/>
-        <w:outline w:val="0"/>
-        <w:color w:val="000000"/>
-        <w:spacing w:val="0"/>
-        <w:kern w:val="0"/>
-        <w:position w:val="-2"/>
-        <w:sz w:val="22"/>
-        <w:szCs w:val="22"/>
-        <w:u w:val="none"/>
-        <w:vertAlign w:val="baseline"/>
+      <w:start w:val="1"/>
+      <w:numFmt w:val="bullet"/>
+      <w:suff w:val="tab"/>
+      <w:lvlText w:val="•"/>
+      <w:lvlJc w:val="left"/>
+      <w:pPr/>
+      <w:rPr>
+        <w:color w:val="000000"/>
+        <w:position w:val="0"/>
       </w:rPr>
     </w:lvl>
     <w:lvl w:ilvl="1">
@@ -875,32 +786,10 @@
       <w:suff w:val="tab"/>
       <w:lvlText w:val="•"/>
       <w:lvlJc w:val="left"/>
-      <w:pPr>
-        <w:tabs>
-          <w:tab w:val="num" w:pos="360"/>
-          <w:tab w:val="clear" w:pos="0"/>
-        </w:tabs>
-        <w:ind w:left="360" w:hanging="180"/>
-      </w:pPr>
-      <w:rPr>
-        <w:rFonts w:ascii="Helvetica" w:cs="Helvetica" w:hAnsi="Helvetica" w:eastAsia="Helvetica"/>
-        <w:b w:val="0"/>
-        <w:bCs w:val="0"/>
-        <w:i w:val="0"/>
-        <w:iCs w:val="0"/>
-        <w:caps w:val="0"/>
-        <w:smallCaps w:val="0"/>
-        <w:strike w:val="0"/>
-        <w:dstrike w:val="0"/>
-        <w:outline w:val="0"/>
-        <w:color w:val="000000"/>
-        <w:spacing w:val="0"/>
-        <w:kern w:val="0"/>
-        <w:position w:val="-2"/>
-        <w:sz w:val="22"/>
-        <w:szCs w:val="22"/>
-        <w:u w:val="none"/>
-        <w:vertAlign w:val="baseline"/>
+      <w:pPr/>
+      <w:rPr>
+        <w:color w:val="000000"/>
+        <w:position w:val="0"/>
       </w:rPr>
     </w:lvl>
     <w:lvl w:ilvl="2">
@@ -909,32 +798,10 @@
       <w:suff w:val="tab"/>
       <w:lvlText w:val="•"/>
       <w:lvlJc w:val="left"/>
-      <w:pPr>
-        <w:tabs>
-          <w:tab w:val="num" w:pos="540"/>
-          <w:tab w:val="clear" w:pos="0"/>
-        </w:tabs>
-        <w:ind w:left="540" w:hanging="180"/>
-      </w:pPr>
-      <w:rPr>
-        <w:rFonts w:ascii="Helvetica" w:cs="Helvetica" w:hAnsi="Helvetica" w:eastAsia="Helvetica"/>
-        <w:b w:val="0"/>
-        <w:bCs w:val="0"/>
-        <w:i w:val="0"/>
-        <w:iCs w:val="0"/>
-        <w:caps w:val="0"/>
-        <w:smallCaps w:val="0"/>
-        <w:strike w:val="0"/>
-        <w:dstrike w:val="0"/>
-        <w:outline w:val="0"/>
-        <w:color w:val="000000"/>
-        <w:spacing w:val="0"/>
-        <w:kern w:val="0"/>
-        <w:position w:val="-2"/>
-        <w:sz w:val="22"/>
-        <w:szCs w:val="22"/>
-        <w:u w:val="none"/>
-        <w:vertAlign w:val="baseline"/>
+      <w:pPr/>
+      <w:rPr>
+        <w:color w:val="000000"/>
+        <w:position w:val="0"/>
       </w:rPr>
     </w:lvl>
     <w:lvl w:ilvl="3">
@@ -943,32 +810,10 @@
       <w:suff w:val="tab"/>
       <w:lvlText w:val="•"/>
       <w:lvlJc w:val="left"/>
-      <w:pPr>
-        <w:tabs>
-          <w:tab w:val="num" w:pos="720"/>
-          <w:tab w:val="clear" w:pos="0"/>
-        </w:tabs>
-        <w:ind w:left="720" w:hanging="180"/>
-      </w:pPr>
-      <w:rPr>
-        <w:rFonts w:ascii="Helvetica" w:cs="Helvetica" w:hAnsi="Helvetica" w:eastAsia="Helvetica"/>
-        <w:b w:val="0"/>
-        <w:bCs w:val="0"/>
-        <w:i w:val="0"/>
-        <w:iCs w:val="0"/>
-        <w:caps w:val="0"/>
-        <w:smallCaps w:val="0"/>
-        <w:strike w:val="0"/>
-        <w:dstrike w:val="0"/>
-        <w:outline w:val="0"/>
-        <w:color w:val="000000"/>
-        <w:spacing w:val="0"/>
-        <w:kern w:val="0"/>
-        <w:position w:val="-2"/>
-        <w:sz w:val="22"/>
-        <w:szCs w:val="22"/>
-        <w:u w:val="none"/>
-        <w:vertAlign w:val="baseline"/>
+      <w:pPr/>
+      <w:rPr>
+        <w:color w:val="000000"/>
+        <w:position w:val="0"/>
       </w:rPr>
     </w:lvl>
     <w:lvl w:ilvl="4">
@@ -977,32 +822,10 @@
       <w:suff w:val="tab"/>
       <w:lvlText w:val="•"/>
       <w:lvlJc w:val="left"/>
-      <w:pPr>
-        <w:tabs>
-          <w:tab w:val="num" w:pos="900"/>
-          <w:tab w:val="clear" w:pos="0"/>
-        </w:tabs>
-        <w:ind w:left="900" w:hanging="180"/>
-      </w:pPr>
-      <w:rPr>
-        <w:rFonts w:ascii="Helvetica" w:cs="Helvetica" w:hAnsi="Helvetica" w:eastAsia="Helvetica"/>
-        <w:b w:val="0"/>
-        <w:bCs w:val="0"/>
-        <w:i w:val="0"/>
-        <w:iCs w:val="0"/>
-        <w:caps w:val="0"/>
-        <w:smallCaps w:val="0"/>
-        <w:strike w:val="0"/>
-        <w:dstrike w:val="0"/>
-        <w:outline w:val="0"/>
-        <w:color w:val="000000"/>
-        <w:spacing w:val="0"/>
-        <w:kern w:val="0"/>
-        <w:position w:val="-2"/>
-        <w:sz w:val="22"/>
-        <w:szCs w:val="22"/>
-        <w:u w:val="none"/>
-        <w:vertAlign w:val="baseline"/>
+      <w:pPr/>
+      <w:rPr>
+        <w:color w:val="000000"/>
+        <w:position w:val="0"/>
       </w:rPr>
     </w:lvl>
     <w:lvl w:ilvl="5">
@@ -1011,32 +834,10 @@
       <w:suff w:val="tab"/>
       <w:lvlText w:val="•"/>
       <w:lvlJc w:val="left"/>
-      <w:pPr>
-        <w:tabs>
-          <w:tab w:val="num" w:pos="1080"/>
-          <w:tab w:val="clear" w:pos="0"/>
-        </w:tabs>
-        <w:ind w:left="1080" w:hanging="180"/>
-      </w:pPr>
-      <w:rPr>
-        <w:rFonts w:ascii="Helvetica" w:cs="Helvetica" w:hAnsi="Helvetica" w:eastAsia="Helvetica"/>
-        <w:b w:val="0"/>
-        <w:bCs w:val="0"/>
-        <w:i w:val="0"/>
-        <w:iCs w:val="0"/>
-        <w:caps w:val="0"/>
-        <w:smallCaps w:val="0"/>
-        <w:strike w:val="0"/>
-        <w:dstrike w:val="0"/>
-        <w:outline w:val="0"/>
-        <w:color w:val="000000"/>
-        <w:spacing w:val="0"/>
-        <w:kern w:val="0"/>
-        <w:position w:val="-2"/>
-        <w:sz w:val="22"/>
-        <w:szCs w:val="22"/>
-        <w:u w:val="none"/>
-        <w:vertAlign w:val="baseline"/>
+      <w:pPr/>
+      <w:rPr>
+        <w:color w:val="000000"/>
+        <w:position w:val="0"/>
       </w:rPr>
     </w:lvl>
     <w:lvl w:ilvl="6">
@@ -1045,32 +846,10 @@
       <w:suff w:val="tab"/>
       <w:lvlText w:val="•"/>
       <w:lvlJc w:val="left"/>
-      <w:pPr>
-        <w:tabs>
-          <w:tab w:val="num" w:pos="1260"/>
-          <w:tab w:val="clear" w:pos="0"/>
-        </w:tabs>
-        <w:ind w:left="1260" w:hanging="180"/>
-      </w:pPr>
-      <w:rPr>
-        <w:rFonts w:ascii="Helvetica" w:cs="Helvetica" w:hAnsi="Helvetica" w:eastAsia="Helvetica"/>
-        <w:b w:val="0"/>
-        <w:bCs w:val="0"/>
-        <w:i w:val="0"/>
-        <w:iCs w:val="0"/>
-        <w:caps w:val="0"/>
-        <w:smallCaps w:val="0"/>
-        <w:strike w:val="0"/>
-        <w:dstrike w:val="0"/>
-        <w:outline w:val="0"/>
-        <w:color w:val="000000"/>
-        <w:spacing w:val="0"/>
-        <w:kern w:val="0"/>
-        <w:position w:val="-2"/>
-        <w:sz w:val="22"/>
-        <w:szCs w:val="22"/>
-        <w:u w:val="none"/>
-        <w:vertAlign w:val="baseline"/>
+      <w:pPr/>
+      <w:rPr>
+        <w:color w:val="000000"/>
+        <w:position w:val="0"/>
       </w:rPr>
     </w:lvl>
     <w:lvl w:ilvl="7">
@@ -1079,32 +858,10 @@
       <w:suff w:val="tab"/>
       <w:lvlText w:val="•"/>
       <w:lvlJc w:val="left"/>
-      <w:pPr>
-        <w:tabs>
-          <w:tab w:val="num" w:pos="1440"/>
-          <w:tab w:val="clear" w:pos="0"/>
-        </w:tabs>
-        <w:ind w:left="1440" w:hanging="180"/>
-      </w:pPr>
-      <w:rPr>
-        <w:rFonts w:ascii="Helvetica" w:cs="Helvetica" w:hAnsi="Helvetica" w:eastAsia="Helvetica"/>
-        <w:b w:val="0"/>
-        <w:bCs w:val="0"/>
-        <w:i w:val="0"/>
-        <w:iCs w:val="0"/>
-        <w:caps w:val="0"/>
-        <w:smallCaps w:val="0"/>
-        <w:strike w:val="0"/>
-        <w:dstrike w:val="0"/>
-        <w:outline w:val="0"/>
-        <w:color w:val="000000"/>
-        <w:spacing w:val="0"/>
-        <w:kern w:val="0"/>
-        <w:position w:val="-2"/>
-        <w:sz w:val="22"/>
-        <w:szCs w:val="22"/>
-        <w:u w:val="none"/>
-        <w:vertAlign w:val="baseline"/>
+      <w:pPr/>
+      <w:rPr>
+        <w:color w:val="000000"/>
+        <w:position w:val="0"/>
       </w:rPr>
     </w:lvl>
     <w:lvl w:ilvl="8">
@@ -1113,38 +870,16 @@
       <w:suff w:val="tab"/>
       <w:lvlText w:val="•"/>
       <w:lvlJc w:val="left"/>
-      <w:pPr>
-        <w:tabs>
-          <w:tab w:val="num" w:pos="1620"/>
-          <w:tab w:val="clear" w:pos="0"/>
-        </w:tabs>
-        <w:ind w:left="1620" w:hanging="180"/>
-      </w:pPr>
-      <w:rPr>
-        <w:rFonts w:ascii="Helvetica" w:cs="Helvetica" w:hAnsi="Helvetica" w:eastAsia="Helvetica"/>
-        <w:b w:val="0"/>
-        <w:bCs w:val="0"/>
-        <w:i w:val="0"/>
-        <w:iCs w:val="0"/>
-        <w:caps w:val="0"/>
-        <w:smallCaps w:val="0"/>
-        <w:strike w:val="0"/>
-        <w:dstrike w:val="0"/>
-        <w:outline w:val="0"/>
-        <w:color w:val="000000"/>
-        <w:spacing w:val="0"/>
-        <w:kern w:val="0"/>
-        <w:position w:val="-2"/>
-        <w:sz w:val="22"/>
-        <w:szCs w:val="22"/>
-        <w:u w:val="none"/>
-        <w:vertAlign w:val="baseline"/>
+      <w:pPr/>
+      <w:rPr>
+        <w:color w:val="000000"/>
+        <w:position w:val="0"/>
       </w:rPr>
     </w:lvl>
   </w:abstractNum>
   <w:abstractNum w:abstractNumId="2">
     <w:multiLevelType w:val="multilevel"/>
-    <w:styleLink w:val="Bullet"/>
+    <w:styleLink w:val="List 0"/>
     <w:lvl w:ilvl="0">
       <w:start w:val="0"/>
       <w:numFmt w:val="bullet"/>
@@ -1160,23 +895,11 @@
       </w:pPr>
       <w:rPr>
         <w:rFonts w:ascii="Helvetica" w:cs="Helvetica" w:hAnsi="Helvetica" w:eastAsia="Helvetica"/>
-        <w:b w:val="0"/>
-        <w:bCs w:val="0"/>
-        <w:i w:val="0"/>
-        <w:iCs w:val="0"/>
-        <w:caps w:val="0"/>
-        <w:smallCaps w:val="0"/>
-        <w:strike w:val="0"/>
-        <w:dstrike w:val="0"/>
-        <w:outline w:val="0"/>
-        <w:color w:val="000000"/>
-        <w:spacing w:val="0"/>
-        <w:kern w:val="0"/>
-        <w:position w:val="-2"/>
-        <w:sz w:val="22"/>
-        <w:szCs w:val="22"/>
-        <w:u w:val="none"/>
-        <w:vertAlign w:val="baseline"/>
+        <w:color w:val="000000"/>
+        <w:position w:val="0"/>
+        <w:sz w:val="22"/>
+        <w:szCs w:val="22"/>
+        <w:rtl w:val="0"/>
       </w:rPr>
     </w:lvl>
     <w:lvl w:ilvl="1">
@@ -1187,30 +910,18 @@
       <w:lvlJc w:val="left"/>
       <w:pPr>
         <w:tabs>
-          <w:tab w:val="num" w:pos="360"/>
-          <w:tab w:val="clear" w:pos="0"/>
-        </w:tabs>
-        <w:ind w:left="360" w:hanging="180"/>
-      </w:pPr>
-      <w:rPr>
-        <w:rFonts w:ascii="Helvetica" w:cs="Helvetica" w:hAnsi="Helvetica" w:eastAsia="Helvetica"/>
-        <w:b w:val="0"/>
-        <w:bCs w:val="0"/>
-        <w:i w:val="0"/>
-        <w:iCs w:val="0"/>
-        <w:caps w:val="0"/>
-        <w:smallCaps w:val="0"/>
-        <w:strike w:val="0"/>
-        <w:dstrike w:val="0"/>
-        <w:outline w:val="0"/>
-        <w:color w:val="000000"/>
-        <w:spacing w:val="0"/>
-        <w:kern w:val="0"/>
-        <w:position w:val="-2"/>
-        <w:sz w:val="22"/>
-        <w:szCs w:val="22"/>
-        <w:u w:val="none"/>
-        <w:vertAlign w:val="baseline"/>
+          <w:tab w:val="num" w:pos="345"/>
+          <w:tab w:val="clear" w:pos="0"/>
+        </w:tabs>
+        <w:ind w:left="345" w:hanging="165"/>
+      </w:pPr>
+      <w:rPr>
+        <w:rFonts w:ascii="Helvetica" w:cs="Helvetica" w:hAnsi="Helvetica" w:eastAsia="Helvetica"/>
+        <w:color w:val="000000"/>
+        <w:position w:val="0"/>
+        <w:sz w:val="22"/>
+        <w:szCs w:val="22"/>
+        <w:rtl w:val="0"/>
       </w:rPr>
     </w:lvl>
     <w:lvl w:ilvl="2">
@@ -1221,30 +932,18 @@
       <w:lvlJc w:val="left"/>
       <w:pPr>
         <w:tabs>
-          <w:tab w:val="num" w:pos="540"/>
-          <w:tab w:val="clear" w:pos="0"/>
-        </w:tabs>
-        <w:ind w:left="540" w:hanging="180"/>
-      </w:pPr>
-      <w:rPr>
-        <w:rFonts w:ascii="Helvetica" w:cs="Helvetica" w:hAnsi="Helvetica" w:eastAsia="Helvetica"/>
-        <w:b w:val="0"/>
-        <w:bCs w:val="0"/>
-        <w:i w:val="0"/>
-        <w:iCs w:val="0"/>
-        <w:caps w:val="0"/>
-        <w:smallCaps w:val="0"/>
-        <w:strike w:val="0"/>
-        <w:dstrike w:val="0"/>
-        <w:outline w:val="0"/>
-        <w:color w:val="000000"/>
-        <w:spacing w:val="0"/>
-        <w:kern w:val="0"/>
-        <w:position w:val="-2"/>
-        <w:sz w:val="22"/>
-        <w:szCs w:val="22"/>
-        <w:u w:val="none"/>
-        <w:vertAlign w:val="baseline"/>
+          <w:tab w:val="num" w:pos="525"/>
+          <w:tab w:val="clear" w:pos="0"/>
+        </w:tabs>
+        <w:ind w:left="525" w:hanging="165"/>
+      </w:pPr>
+      <w:rPr>
+        <w:rFonts w:ascii="Helvetica" w:cs="Helvetica" w:hAnsi="Helvetica" w:eastAsia="Helvetica"/>
+        <w:color w:val="000000"/>
+        <w:position w:val="0"/>
+        <w:sz w:val="22"/>
+        <w:szCs w:val="22"/>
+        <w:rtl w:val="0"/>
       </w:rPr>
     </w:lvl>
     <w:lvl w:ilvl="3">
@@ -1255,30 +954,18 @@
       <w:lvlJc w:val="left"/>
       <w:pPr>
         <w:tabs>
-          <w:tab w:val="num" w:pos="720"/>
-          <w:tab w:val="clear" w:pos="0"/>
-        </w:tabs>
-        <w:ind w:left="720" w:hanging="180"/>
-      </w:pPr>
-      <w:rPr>
-        <w:rFonts w:ascii="Helvetica" w:cs="Helvetica" w:hAnsi="Helvetica" w:eastAsia="Helvetica"/>
-        <w:b w:val="0"/>
-        <w:bCs w:val="0"/>
-        <w:i w:val="0"/>
-        <w:iCs w:val="0"/>
-        <w:caps w:val="0"/>
-        <w:smallCaps w:val="0"/>
-        <w:strike w:val="0"/>
-        <w:dstrike w:val="0"/>
-        <w:outline w:val="0"/>
-        <w:color w:val="000000"/>
-        <w:spacing w:val="0"/>
-        <w:kern w:val="0"/>
-        <w:position w:val="-2"/>
-        <w:sz w:val="22"/>
-        <w:szCs w:val="22"/>
-        <w:u w:val="none"/>
-        <w:vertAlign w:val="baseline"/>
+          <w:tab w:val="num" w:pos="705"/>
+          <w:tab w:val="clear" w:pos="0"/>
+        </w:tabs>
+        <w:ind w:left="705" w:hanging="165"/>
+      </w:pPr>
+      <w:rPr>
+        <w:rFonts w:ascii="Helvetica" w:cs="Helvetica" w:hAnsi="Helvetica" w:eastAsia="Helvetica"/>
+        <w:color w:val="000000"/>
+        <w:position w:val="0"/>
+        <w:sz w:val="22"/>
+        <w:szCs w:val="22"/>
+        <w:rtl w:val="0"/>
       </w:rPr>
     </w:lvl>
     <w:lvl w:ilvl="4">
@@ -1289,30 +976,18 @@
       <w:lvlJc w:val="left"/>
       <w:pPr>
         <w:tabs>
-          <w:tab w:val="num" w:pos="900"/>
-          <w:tab w:val="clear" w:pos="0"/>
-        </w:tabs>
-        <w:ind w:left="900" w:hanging="180"/>
-      </w:pPr>
-      <w:rPr>
-        <w:rFonts w:ascii="Helvetica" w:cs="Helvetica" w:hAnsi="Helvetica" w:eastAsia="Helvetica"/>
-        <w:b w:val="0"/>
-        <w:bCs w:val="0"/>
-        <w:i w:val="0"/>
-        <w:iCs w:val="0"/>
-        <w:caps w:val="0"/>
-        <w:smallCaps w:val="0"/>
-        <w:strike w:val="0"/>
-        <w:dstrike w:val="0"/>
-        <w:outline w:val="0"/>
-        <w:color w:val="000000"/>
-        <w:spacing w:val="0"/>
-        <w:kern w:val="0"/>
-        <w:position w:val="-2"/>
-        <w:sz w:val="22"/>
-        <w:szCs w:val="22"/>
-        <w:u w:val="none"/>
-        <w:vertAlign w:val="baseline"/>
+          <w:tab w:val="num" w:pos="885"/>
+          <w:tab w:val="clear" w:pos="0"/>
+        </w:tabs>
+        <w:ind w:left="885" w:hanging="165"/>
+      </w:pPr>
+      <w:rPr>
+        <w:rFonts w:ascii="Helvetica" w:cs="Helvetica" w:hAnsi="Helvetica" w:eastAsia="Helvetica"/>
+        <w:color w:val="000000"/>
+        <w:position w:val="0"/>
+        <w:sz w:val="22"/>
+        <w:szCs w:val="22"/>
+        <w:rtl w:val="0"/>
       </w:rPr>
     </w:lvl>
     <w:lvl w:ilvl="5">
@@ -1323,30 +998,18 @@
       <w:lvlJc w:val="left"/>
       <w:pPr>
         <w:tabs>
-          <w:tab w:val="num" w:pos="1080"/>
-          <w:tab w:val="clear" w:pos="0"/>
-        </w:tabs>
-        <w:ind w:left="1080" w:hanging="180"/>
-      </w:pPr>
-      <w:rPr>
-        <w:rFonts w:ascii="Helvetica" w:cs="Helvetica" w:hAnsi="Helvetica" w:eastAsia="Helvetica"/>
-        <w:b w:val="0"/>
-        <w:bCs w:val="0"/>
-        <w:i w:val="0"/>
-        <w:iCs w:val="0"/>
-        <w:caps w:val="0"/>
-        <w:smallCaps w:val="0"/>
-        <w:strike w:val="0"/>
-        <w:dstrike w:val="0"/>
-        <w:outline w:val="0"/>
-        <w:color w:val="000000"/>
-        <w:spacing w:val="0"/>
-        <w:kern w:val="0"/>
-        <w:position w:val="-2"/>
-        <w:sz w:val="22"/>
-        <w:szCs w:val="22"/>
-        <w:u w:val="none"/>
-        <w:vertAlign w:val="baseline"/>
+          <w:tab w:val="num" w:pos="1065"/>
+          <w:tab w:val="clear" w:pos="0"/>
+        </w:tabs>
+        <w:ind w:left="1065" w:hanging="165"/>
+      </w:pPr>
+      <w:rPr>
+        <w:rFonts w:ascii="Helvetica" w:cs="Helvetica" w:hAnsi="Helvetica" w:eastAsia="Helvetica"/>
+        <w:color w:val="000000"/>
+        <w:position w:val="0"/>
+        <w:sz w:val="22"/>
+        <w:szCs w:val="22"/>
+        <w:rtl w:val="0"/>
       </w:rPr>
     </w:lvl>
     <w:lvl w:ilvl="6">
@@ -1357,30 +1020,18 @@
       <w:lvlJc w:val="left"/>
       <w:pPr>
         <w:tabs>
-          <w:tab w:val="num" w:pos="1260"/>
-          <w:tab w:val="clear" w:pos="0"/>
-        </w:tabs>
-        <w:ind w:left="1260" w:hanging="180"/>
-      </w:pPr>
-      <w:rPr>
-        <w:rFonts w:ascii="Helvetica" w:cs="Helvetica" w:hAnsi="Helvetica" w:eastAsia="Helvetica"/>
-        <w:b w:val="0"/>
-        <w:bCs w:val="0"/>
-        <w:i w:val="0"/>
-        <w:iCs w:val="0"/>
-        <w:caps w:val="0"/>
-        <w:smallCaps w:val="0"/>
-        <w:strike w:val="0"/>
-        <w:dstrike w:val="0"/>
-        <w:outline w:val="0"/>
-        <w:color w:val="000000"/>
-        <w:spacing w:val="0"/>
-        <w:kern w:val="0"/>
-        <w:position w:val="-2"/>
-        <w:sz w:val="22"/>
-        <w:szCs w:val="22"/>
-        <w:u w:val="none"/>
-        <w:vertAlign w:val="baseline"/>
+          <w:tab w:val="num" w:pos="1245"/>
+          <w:tab w:val="clear" w:pos="0"/>
+        </w:tabs>
+        <w:ind w:left="1245" w:hanging="165"/>
+      </w:pPr>
+      <w:rPr>
+        <w:rFonts w:ascii="Helvetica" w:cs="Helvetica" w:hAnsi="Helvetica" w:eastAsia="Helvetica"/>
+        <w:color w:val="000000"/>
+        <w:position w:val="0"/>
+        <w:sz w:val="22"/>
+        <w:szCs w:val="22"/>
+        <w:rtl w:val="0"/>
       </w:rPr>
     </w:lvl>
     <w:lvl w:ilvl="7">
@@ -1391,30 +1042,18 @@
       <w:lvlJc w:val="left"/>
       <w:pPr>
         <w:tabs>
-          <w:tab w:val="num" w:pos="1440"/>
-          <w:tab w:val="clear" w:pos="0"/>
-        </w:tabs>
-        <w:ind w:left="1440" w:hanging="180"/>
-      </w:pPr>
-      <w:rPr>
-        <w:rFonts w:ascii="Helvetica" w:cs="Helvetica" w:hAnsi="Helvetica" w:eastAsia="Helvetica"/>
-        <w:b w:val="0"/>
-        <w:bCs w:val="0"/>
-        <w:i w:val="0"/>
-        <w:iCs w:val="0"/>
-        <w:caps w:val="0"/>
-        <w:smallCaps w:val="0"/>
-        <w:strike w:val="0"/>
-        <w:dstrike w:val="0"/>
-        <w:outline w:val="0"/>
-        <w:color w:val="000000"/>
-        <w:spacing w:val="0"/>
-        <w:kern w:val="0"/>
-        <w:position w:val="-2"/>
-        <w:sz w:val="22"/>
-        <w:szCs w:val="22"/>
-        <w:u w:val="none"/>
-        <w:vertAlign w:val="baseline"/>
+          <w:tab w:val="num" w:pos="1425"/>
+          <w:tab w:val="clear" w:pos="0"/>
+        </w:tabs>
+        <w:ind w:left="1425" w:hanging="165"/>
+      </w:pPr>
+      <w:rPr>
+        <w:rFonts w:ascii="Helvetica" w:cs="Helvetica" w:hAnsi="Helvetica" w:eastAsia="Helvetica"/>
+        <w:color w:val="000000"/>
+        <w:position w:val="0"/>
+        <w:sz w:val="22"/>
+        <w:szCs w:val="22"/>
+        <w:rtl w:val="0"/>
       </w:rPr>
     </w:lvl>
     <w:lvl w:ilvl="8">
@@ -1425,38 +1064,25 @@
       <w:lvlJc w:val="left"/>
       <w:pPr>
         <w:tabs>
-          <w:tab w:val="num" w:pos="1620"/>
-          <w:tab w:val="clear" w:pos="0"/>
-        </w:tabs>
-        <w:ind w:left="1620" w:hanging="180"/>
-      </w:pPr>
-      <w:rPr>
-        <w:rFonts w:ascii="Helvetica" w:cs="Helvetica" w:hAnsi="Helvetica" w:eastAsia="Helvetica"/>
-        <w:b w:val="0"/>
-        <w:bCs w:val="0"/>
-        <w:i w:val="0"/>
-        <w:iCs w:val="0"/>
-        <w:caps w:val="0"/>
-        <w:smallCaps w:val="0"/>
-        <w:strike w:val="0"/>
-        <w:dstrike w:val="0"/>
-        <w:outline w:val="0"/>
-        <w:color w:val="000000"/>
-        <w:spacing w:val="0"/>
-        <w:kern w:val="0"/>
-        <w:position w:val="-2"/>
-        <w:sz w:val="22"/>
-        <w:szCs w:val="22"/>
-        <w:u w:val="none"/>
-        <w:vertAlign w:val="baseline"/>
+          <w:tab w:val="num" w:pos="1605"/>
+          <w:tab w:val="clear" w:pos="0"/>
+        </w:tabs>
+        <w:ind w:left="1605" w:hanging="165"/>
+      </w:pPr>
+      <w:rPr>
+        <w:rFonts w:ascii="Helvetica" w:cs="Helvetica" w:hAnsi="Helvetica" w:eastAsia="Helvetica"/>
+        <w:color w:val="000000"/>
+        <w:position w:val="0"/>
+        <w:sz w:val="22"/>
+        <w:szCs w:val="22"/>
+        <w:rtl w:val="0"/>
       </w:rPr>
     </w:lvl>
   </w:abstractNum>
   <w:abstractNum w:abstractNumId="3">
     <w:multiLevelType w:val="multilevel"/>
-    <w:styleLink w:val="Bullet"/>
     <w:lvl w:ilvl="0">
-      <w:start w:val="0"/>
+      <w:start w:val="1"/>
       <w:numFmt w:val="bullet"/>
       <w:suff w:val="tab"/>
       <w:lvlText w:val="•"/>
@@ -1470,23 +1096,11 @@
       </w:pPr>
       <w:rPr>
         <w:rFonts w:ascii="Helvetica" w:cs="Helvetica" w:hAnsi="Helvetica" w:eastAsia="Helvetica"/>
-        <w:b w:val="0"/>
-        <w:bCs w:val="0"/>
-        <w:i w:val="0"/>
-        <w:iCs w:val="0"/>
-        <w:caps w:val="0"/>
-        <w:smallCaps w:val="0"/>
-        <w:strike w:val="0"/>
-        <w:dstrike w:val="0"/>
-        <w:outline w:val="0"/>
-        <w:color w:val="000000"/>
-        <w:spacing w:val="0"/>
-        <w:kern w:val="0"/>
-        <w:position w:val="-2"/>
-        <w:sz w:val="22"/>
-        <w:szCs w:val="22"/>
-        <w:u w:val="none"/>
-        <w:vertAlign w:val="baseline"/>
+        <w:color w:val="000000"/>
+        <w:position w:val="0"/>
+        <w:sz w:val="22"/>
+        <w:szCs w:val="22"/>
+        <w:rtl w:val="0"/>
       </w:rPr>
     </w:lvl>
     <w:lvl w:ilvl="1">
@@ -1497,30 +1111,18 @@
       <w:lvlJc w:val="left"/>
       <w:pPr>
         <w:tabs>
-          <w:tab w:val="num" w:pos="360"/>
-          <w:tab w:val="clear" w:pos="0"/>
-        </w:tabs>
-        <w:ind w:left="360" w:hanging="180"/>
-      </w:pPr>
-      <w:rPr>
-        <w:rFonts w:ascii="Helvetica" w:cs="Helvetica" w:hAnsi="Helvetica" w:eastAsia="Helvetica"/>
-        <w:b w:val="0"/>
-        <w:bCs w:val="0"/>
-        <w:i w:val="0"/>
-        <w:iCs w:val="0"/>
-        <w:caps w:val="0"/>
-        <w:smallCaps w:val="0"/>
-        <w:strike w:val="0"/>
-        <w:dstrike w:val="0"/>
-        <w:outline w:val="0"/>
-        <w:color w:val="000000"/>
-        <w:spacing w:val="0"/>
-        <w:kern w:val="0"/>
-        <w:position w:val="-2"/>
-        <w:sz w:val="22"/>
-        <w:szCs w:val="22"/>
-        <w:u w:val="none"/>
-        <w:vertAlign w:val="baseline"/>
+          <w:tab w:val="num" w:pos="345"/>
+          <w:tab w:val="clear" w:pos="0"/>
+        </w:tabs>
+        <w:ind w:left="345" w:hanging="165"/>
+      </w:pPr>
+      <w:rPr>
+        <w:rFonts w:ascii="Helvetica" w:cs="Helvetica" w:hAnsi="Helvetica" w:eastAsia="Helvetica"/>
+        <w:color w:val="000000"/>
+        <w:position w:val="0"/>
+        <w:sz w:val="22"/>
+        <w:szCs w:val="22"/>
+        <w:rtl w:val="0"/>
       </w:rPr>
     </w:lvl>
     <w:lvl w:ilvl="2">
@@ -1531,30 +1133,18 @@
       <w:lvlJc w:val="left"/>
       <w:pPr>
         <w:tabs>
-          <w:tab w:val="num" w:pos="540"/>
-          <w:tab w:val="clear" w:pos="0"/>
-        </w:tabs>
-        <w:ind w:left="540" w:hanging="180"/>
-      </w:pPr>
-      <w:rPr>
-        <w:rFonts w:ascii="Helvetica" w:cs="Helvetica" w:hAnsi="Helvetica" w:eastAsia="Helvetica"/>
-        <w:b w:val="0"/>
-        <w:bCs w:val="0"/>
-        <w:i w:val="0"/>
-        <w:iCs w:val="0"/>
-        <w:caps w:val="0"/>
-        <w:smallCaps w:val="0"/>
-        <w:strike w:val="0"/>
-        <w:dstrike w:val="0"/>
-        <w:outline w:val="0"/>
-        <w:color w:val="000000"/>
-        <w:spacing w:val="0"/>
-        <w:kern w:val="0"/>
-        <w:position w:val="-2"/>
-        <w:sz w:val="22"/>
-        <w:szCs w:val="22"/>
-        <w:u w:val="none"/>
-        <w:vertAlign w:val="baseline"/>
+          <w:tab w:val="num" w:pos="525"/>
+          <w:tab w:val="clear" w:pos="0"/>
+        </w:tabs>
+        <w:ind w:left="525" w:hanging="165"/>
+      </w:pPr>
+      <w:rPr>
+        <w:rFonts w:ascii="Helvetica" w:cs="Helvetica" w:hAnsi="Helvetica" w:eastAsia="Helvetica"/>
+        <w:color w:val="000000"/>
+        <w:position w:val="0"/>
+        <w:sz w:val="22"/>
+        <w:szCs w:val="22"/>
+        <w:rtl w:val="0"/>
       </w:rPr>
     </w:lvl>
     <w:lvl w:ilvl="3">
@@ -1565,30 +1155,18 @@
       <w:lvlJc w:val="left"/>
       <w:pPr>
         <w:tabs>
-          <w:tab w:val="num" w:pos="720"/>
-          <w:tab w:val="clear" w:pos="0"/>
-        </w:tabs>
-        <w:ind w:left="720" w:hanging="180"/>
-      </w:pPr>
-      <w:rPr>
-        <w:rFonts w:ascii="Helvetica" w:cs="Helvetica" w:hAnsi="Helvetica" w:eastAsia="Helvetica"/>
-        <w:b w:val="0"/>
-        <w:bCs w:val="0"/>
-        <w:i w:val="0"/>
-        <w:iCs w:val="0"/>
-        <w:caps w:val="0"/>
-        <w:smallCaps w:val="0"/>
-        <w:strike w:val="0"/>
-        <w:dstrike w:val="0"/>
-        <w:outline w:val="0"/>
-        <w:color w:val="000000"/>
-        <w:spacing w:val="0"/>
-        <w:kern w:val="0"/>
-        <w:position w:val="-2"/>
-        <w:sz w:val="22"/>
-        <w:szCs w:val="22"/>
-        <w:u w:val="none"/>
-        <w:vertAlign w:val="baseline"/>
+          <w:tab w:val="num" w:pos="705"/>
+          <w:tab w:val="clear" w:pos="0"/>
+        </w:tabs>
+        <w:ind w:left="705" w:hanging="165"/>
+      </w:pPr>
+      <w:rPr>
+        <w:rFonts w:ascii="Helvetica" w:cs="Helvetica" w:hAnsi="Helvetica" w:eastAsia="Helvetica"/>
+        <w:color w:val="000000"/>
+        <w:position w:val="0"/>
+        <w:sz w:val="22"/>
+        <w:szCs w:val="22"/>
+        <w:rtl w:val="0"/>
       </w:rPr>
     </w:lvl>
     <w:lvl w:ilvl="4">
@@ -1599,30 +1177,18 @@
       <w:lvlJc w:val="left"/>
       <w:pPr>
         <w:tabs>
-          <w:tab w:val="num" w:pos="900"/>
-          <w:tab w:val="clear" w:pos="0"/>
-        </w:tabs>
-        <w:ind w:left="900" w:hanging="180"/>
-      </w:pPr>
-      <w:rPr>
-        <w:rFonts w:ascii="Helvetica" w:cs="Helvetica" w:hAnsi="Helvetica" w:eastAsia="Helvetica"/>
-        <w:b w:val="0"/>
-        <w:bCs w:val="0"/>
-        <w:i w:val="0"/>
-        <w:iCs w:val="0"/>
-        <w:caps w:val="0"/>
-        <w:smallCaps w:val="0"/>
-        <w:strike w:val="0"/>
-        <w:dstrike w:val="0"/>
-        <w:outline w:val="0"/>
-        <w:color w:val="000000"/>
-        <w:spacing w:val="0"/>
-        <w:kern w:val="0"/>
-        <w:position w:val="-2"/>
-        <w:sz w:val="22"/>
-        <w:szCs w:val="22"/>
-        <w:u w:val="none"/>
-        <w:vertAlign w:val="baseline"/>
+          <w:tab w:val="num" w:pos="885"/>
+          <w:tab w:val="clear" w:pos="0"/>
+        </w:tabs>
+        <w:ind w:left="885" w:hanging="165"/>
+      </w:pPr>
+      <w:rPr>
+        <w:rFonts w:ascii="Helvetica" w:cs="Helvetica" w:hAnsi="Helvetica" w:eastAsia="Helvetica"/>
+        <w:color w:val="000000"/>
+        <w:position w:val="0"/>
+        <w:sz w:val="22"/>
+        <w:szCs w:val="22"/>
+        <w:rtl w:val="0"/>
       </w:rPr>
     </w:lvl>
     <w:lvl w:ilvl="5">
@@ -1633,30 +1199,18 @@
       <w:lvlJc w:val="left"/>
       <w:pPr>
         <w:tabs>
-          <w:tab w:val="num" w:pos="1080"/>
-          <w:tab w:val="clear" w:pos="0"/>
-        </w:tabs>
-        <w:ind w:left="1080" w:hanging="180"/>
-      </w:pPr>
-      <w:rPr>
-        <w:rFonts w:ascii="Helvetica" w:cs="Helvetica" w:hAnsi="Helvetica" w:eastAsia="Helvetica"/>
-        <w:b w:val="0"/>
-        <w:bCs w:val="0"/>
-        <w:i w:val="0"/>
-        <w:iCs w:val="0"/>
-        <w:caps w:val="0"/>
-        <w:smallCaps w:val="0"/>
-        <w:strike w:val="0"/>
-        <w:dstrike w:val="0"/>
-        <w:outline w:val="0"/>
-        <w:color w:val="000000"/>
-        <w:spacing w:val="0"/>
-        <w:kern w:val="0"/>
-        <w:position w:val="-2"/>
-        <w:sz w:val="22"/>
-        <w:szCs w:val="22"/>
-        <w:u w:val="none"/>
-        <w:vertAlign w:val="baseline"/>
+          <w:tab w:val="num" w:pos="1065"/>
+          <w:tab w:val="clear" w:pos="0"/>
+        </w:tabs>
+        <w:ind w:left="1065" w:hanging="165"/>
+      </w:pPr>
+      <w:rPr>
+        <w:rFonts w:ascii="Helvetica" w:cs="Helvetica" w:hAnsi="Helvetica" w:eastAsia="Helvetica"/>
+        <w:color w:val="000000"/>
+        <w:position w:val="0"/>
+        <w:sz w:val="22"/>
+        <w:szCs w:val="22"/>
+        <w:rtl w:val="0"/>
       </w:rPr>
     </w:lvl>
     <w:lvl w:ilvl="6">
@@ -1667,30 +1221,18 @@
       <w:lvlJc w:val="left"/>
       <w:pPr>
         <w:tabs>
-          <w:tab w:val="num" w:pos="1260"/>
-          <w:tab w:val="clear" w:pos="0"/>
-        </w:tabs>
-        <w:ind w:left="1260" w:hanging="180"/>
-      </w:pPr>
-      <w:rPr>
-        <w:rFonts w:ascii="Helvetica" w:cs="Helvetica" w:hAnsi="Helvetica" w:eastAsia="Helvetica"/>
-        <w:b w:val="0"/>
-        <w:bCs w:val="0"/>
-        <w:i w:val="0"/>
-        <w:iCs w:val="0"/>
-        <w:caps w:val="0"/>
-        <w:smallCaps w:val="0"/>
-        <w:strike w:val="0"/>
-        <w:dstrike w:val="0"/>
-        <w:outline w:val="0"/>
-        <w:color w:val="000000"/>
-        <w:spacing w:val="0"/>
-        <w:kern w:val="0"/>
-        <w:position w:val="-2"/>
-        <w:sz w:val="22"/>
-        <w:szCs w:val="22"/>
-        <w:u w:val="none"/>
-        <w:vertAlign w:val="baseline"/>
+          <w:tab w:val="num" w:pos="1245"/>
+          <w:tab w:val="clear" w:pos="0"/>
+        </w:tabs>
+        <w:ind w:left="1245" w:hanging="165"/>
+      </w:pPr>
+      <w:rPr>
+        <w:rFonts w:ascii="Helvetica" w:cs="Helvetica" w:hAnsi="Helvetica" w:eastAsia="Helvetica"/>
+        <w:color w:val="000000"/>
+        <w:position w:val="0"/>
+        <w:sz w:val="22"/>
+        <w:szCs w:val="22"/>
+        <w:rtl w:val="0"/>
       </w:rPr>
     </w:lvl>
     <w:lvl w:ilvl="7">
@@ -1701,30 +1243,18 @@
       <w:lvlJc w:val="left"/>
       <w:pPr>
         <w:tabs>
-          <w:tab w:val="num" w:pos="1440"/>
-          <w:tab w:val="clear" w:pos="0"/>
-        </w:tabs>
-        <w:ind w:left="1440" w:hanging="180"/>
-      </w:pPr>
-      <w:rPr>
-        <w:rFonts w:ascii="Helvetica" w:cs="Helvetica" w:hAnsi="Helvetica" w:eastAsia="Helvetica"/>
-        <w:b w:val="0"/>
-        <w:bCs w:val="0"/>
-        <w:i w:val="0"/>
-        <w:iCs w:val="0"/>
-        <w:caps w:val="0"/>
-        <w:smallCaps w:val="0"/>
-        <w:strike w:val="0"/>
-        <w:dstrike w:val="0"/>
-        <w:outline w:val="0"/>
-        <w:color w:val="000000"/>
-        <w:spacing w:val="0"/>
-        <w:kern w:val="0"/>
-        <w:position w:val="-2"/>
-        <w:sz w:val="22"/>
-        <w:szCs w:val="22"/>
-        <w:u w:val="none"/>
-        <w:vertAlign w:val="baseline"/>
+          <w:tab w:val="num" w:pos="1425"/>
+          <w:tab w:val="clear" w:pos="0"/>
+        </w:tabs>
+        <w:ind w:left="1425" w:hanging="165"/>
+      </w:pPr>
+      <w:rPr>
+        <w:rFonts w:ascii="Helvetica" w:cs="Helvetica" w:hAnsi="Helvetica" w:eastAsia="Helvetica"/>
+        <w:color w:val="000000"/>
+        <w:position w:val="0"/>
+        <w:sz w:val="22"/>
+        <w:szCs w:val="22"/>
+        <w:rtl w:val="0"/>
       </w:rPr>
     </w:lvl>
     <w:lvl w:ilvl="8">
@@ -1735,68 +1265,33 @@
       <w:lvlJc w:val="left"/>
       <w:pPr>
         <w:tabs>
-          <w:tab w:val="num" w:pos="1620"/>
-          <w:tab w:val="clear" w:pos="0"/>
-        </w:tabs>
-        <w:ind w:left="1620" w:hanging="180"/>
-      </w:pPr>
-      <w:rPr>
-        <w:rFonts w:ascii="Helvetica" w:cs="Helvetica" w:hAnsi="Helvetica" w:eastAsia="Helvetica"/>
-        <w:b w:val="0"/>
-        <w:bCs w:val="0"/>
-        <w:i w:val="0"/>
-        <w:iCs w:val="0"/>
-        <w:caps w:val="0"/>
-        <w:smallCaps w:val="0"/>
-        <w:strike w:val="0"/>
-        <w:dstrike w:val="0"/>
-        <w:outline w:val="0"/>
-        <w:color w:val="000000"/>
-        <w:spacing w:val="0"/>
-        <w:kern w:val="0"/>
-        <w:position w:val="-2"/>
-        <w:sz w:val="22"/>
-        <w:szCs w:val="22"/>
-        <w:u w:val="none"/>
-        <w:vertAlign w:val="baseline"/>
+          <w:tab w:val="num" w:pos="1605"/>
+          <w:tab w:val="clear" w:pos="0"/>
+        </w:tabs>
+        <w:ind w:left="1605" w:hanging="165"/>
+      </w:pPr>
+      <w:rPr>
+        <w:rFonts w:ascii="Helvetica" w:cs="Helvetica" w:hAnsi="Helvetica" w:eastAsia="Helvetica"/>
+        <w:color w:val="000000"/>
+        <w:position w:val="0"/>
+        <w:sz w:val="22"/>
+        <w:szCs w:val="22"/>
+        <w:rtl w:val="0"/>
       </w:rPr>
     </w:lvl>
   </w:abstractNum>
   <w:abstractNum w:abstractNumId="4">
     <w:multiLevelType w:val="multilevel"/>
-    <w:styleLink w:val="Bullet"/>
     <w:lvl w:ilvl="0">
-      <w:start w:val="0"/>
-      <w:numFmt w:val="bullet"/>
-      <w:suff w:val="tab"/>
-      <w:lvlText w:val="•"/>
-      <w:lvlJc w:val="left"/>
-      <w:pPr>
-        <w:tabs>
-          <w:tab w:val="num" w:pos="180"/>
-          <w:tab w:val="clear" w:pos="0"/>
-        </w:tabs>
-        <w:ind w:left="180" w:hanging="180"/>
-      </w:pPr>
-      <w:rPr>
-        <w:rFonts w:ascii="Helvetica" w:cs="Helvetica" w:hAnsi="Helvetica" w:eastAsia="Helvetica"/>
-        <w:b w:val="0"/>
-        <w:bCs w:val="0"/>
-        <w:i w:val="0"/>
-        <w:iCs w:val="0"/>
-        <w:caps w:val="0"/>
-        <w:smallCaps w:val="0"/>
-        <w:strike w:val="0"/>
-        <w:dstrike w:val="0"/>
-        <w:outline w:val="0"/>
-        <w:color w:val="000000"/>
-        <w:spacing w:val="0"/>
-        <w:kern w:val="0"/>
-        <w:position w:val="-2"/>
-        <w:sz w:val="22"/>
-        <w:szCs w:val="22"/>
-        <w:u w:val="none"/>
-        <w:vertAlign w:val="baseline"/>
+      <w:start w:val="1"/>
+      <w:numFmt w:val="bullet"/>
+      <w:suff w:val="tab"/>
+      <w:lvlText w:val="•"/>
+      <w:lvlJc w:val="left"/>
+      <w:pPr/>
+      <w:rPr>
+        <w:color w:val="000000"/>
+        <w:position w:val="0"/>
       </w:rPr>
     </w:lvl>
     <w:lvl w:ilvl="1">
@@ -1805,32 +1300,10 @@
       <w:suff w:val="tab"/>
       <w:lvlText w:val="•"/>
       <w:lvlJc w:val="left"/>
-      <w:pPr>
-        <w:tabs>
-          <w:tab w:val="num" w:pos="360"/>
-          <w:tab w:val="clear" w:pos="0"/>
-        </w:tabs>
-        <w:ind w:left="360" w:hanging="180"/>
-      </w:pPr>
-      <w:rPr>
-        <w:rFonts w:ascii="Helvetica" w:cs="Helvetica" w:hAnsi="Helvetica" w:eastAsia="Helvetica"/>
-        <w:b w:val="0"/>
-        <w:bCs w:val="0"/>
-        <w:i w:val="0"/>
-        <w:iCs w:val="0"/>
-        <w:caps w:val="0"/>
-        <w:smallCaps w:val="0"/>
-        <w:strike w:val="0"/>
-        <w:dstrike w:val="0"/>
-        <w:outline w:val="0"/>
-        <w:color w:val="000000"/>
-        <w:spacing w:val="0"/>
-        <w:kern w:val="0"/>
-        <w:position w:val="-2"/>
-        <w:sz w:val="22"/>
-        <w:szCs w:val="22"/>
-        <w:u w:val="none"/>
-        <w:vertAlign w:val="baseline"/>
+      <w:pPr/>
+      <w:rPr>
+        <w:color w:val="000000"/>
+        <w:position w:val="0"/>
       </w:rPr>
     </w:lvl>
     <w:lvl w:ilvl="2">
@@ -1839,32 +1312,10 @@
       <w:suff w:val="tab"/>
       <w:lvlText w:val="•"/>
       <w:lvlJc w:val="left"/>
-      <w:pPr>
-        <w:tabs>
-          <w:tab w:val="num" w:pos="540"/>
-          <w:tab w:val="clear" w:pos="0"/>
-        </w:tabs>
-        <w:ind w:left="540" w:hanging="180"/>
-      </w:pPr>
-      <w:rPr>
-        <w:rFonts w:ascii="Helvetica" w:cs="Helvetica" w:hAnsi="Helvetica" w:eastAsia="Helvetica"/>
-        <w:b w:val="0"/>
-        <w:bCs w:val="0"/>
-        <w:i w:val="0"/>
-        <w:iCs w:val="0"/>
-        <w:caps w:val="0"/>
-        <w:smallCaps w:val="0"/>
-        <w:strike w:val="0"/>
-        <w:dstrike w:val="0"/>
-        <w:outline w:val="0"/>
-        <w:color w:val="000000"/>
-        <w:spacing w:val="0"/>
-        <w:kern w:val="0"/>
-        <w:position w:val="-2"/>
-        <w:sz w:val="22"/>
-        <w:szCs w:val="22"/>
-        <w:u w:val="none"/>
-        <w:vertAlign w:val="baseline"/>
+      <w:pPr/>
+      <w:rPr>
+        <w:color w:val="000000"/>
+        <w:position w:val="0"/>
       </w:rPr>
     </w:lvl>
     <w:lvl w:ilvl="3">
@@ -1873,32 +1324,10 @@
       <w:suff w:val="tab"/>
       <w:lvlText w:val="•"/>
       <w:lvlJc w:val="left"/>
-      <w:pPr>
-        <w:tabs>
-          <w:tab w:val="num" w:pos="720"/>
-          <w:tab w:val="clear" w:pos="0"/>
-        </w:tabs>
-        <w:ind w:left="720" w:hanging="180"/>
-      </w:pPr>
-      <w:rPr>
-        <w:rFonts w:ascii="Helvetica" w:cs="Helvetica" w:hAnsi="Helvetica" w:eastAsia="Helvetica"/>
-        <w:b w:val="0"/>
-        <w:bCs w:val="0"/>
-        <w:i w:val="0"/>
-        <w:iCs w:val="0"/>
-        <w:caps w:val="0"/>
-        <w:smallCaps w:val="0"/>
-        <w:strike w:val="0"/>
-        <w:dstrike w:val="0"/>
-        <w:outline w:val="0"/>
-        <w:color w:val="000000"/>
-        <w:spacing w:val="0"/>
-        <w:kern w:val="0"/>
-        <w:position w:val="-2"/>
-        <w:sz w:val="22"/>
-        <w:szCs w:val="22"/>
-        <w:u w:val="none"/>
-        <w:vertAlign w:val="baseline"/>
+      <w:pPr/>
+      <w:rPr>
+        <w:color w:val="000000"/>
+        <w:position w:val="0"/>
       </w:rPr>
     </w:lvl>
     <w:lvl w:ilvl="4">
@@ -1907,32 +1336,10 @@
       <w:suff w:val="tab"/>
       <w:lvlText w:val="•"/>
       <w:lvlJc w:val="left"/>
-      <w:pPr>
-        <w:tabs>
-          <w:tab w:val="num" w:pos="900"/>
-          <w:tab w:val="clear" w:pos="0"/>
-        </w:tabs>
-        <w:ind w:left="900" w:hanging="180"/>
-      </w:pPr>
-      <w:rPr>
-        <w:rFonts w:ascii="Helvetica" w:cs="Helvetica" w:hAnsi="Helvetica" w:eastAsia="Helvetica"/>
-        <w:b w:val="0"/>
-        <w:bCs w:val="0"/>
-        <w:i w:val="0"/>
-        <w:iCs w:val="0"/>
-        <w:caps w:val="0"/>
-        <w:smallCaps w:val="0"/>
-        <w:strike w:val="0"/>
-        <w:dstrike w:val="0"/>
-        <w:outline w:val="0"/>
-        <w:color w:val="000000"/>
-        <w:spacing w:val="0"/>
-        <w:kern w:val="0"/>
-        <w:position w:val="-2"/>
-        <w:sz w:val="22"/>
-        <w:szCs w:val="22"/>
-        <w:u w:val="none"/>
-        <w:vertAlign w:val="baseline"/>
+      <w:pPr/>
+      <w:rPr>
+        <w:color w:val="000000"/>
+        <w:position w:val="0"/>
       </w:rPr>
     </w:lvl>
     <w:lvl w:ilvl="5">
@@ -1941,32 +1348,10 @@
       <w:suff w:val="tab"/>
       <w:lvlText w:val="•"/>
       <w:lvlJc w:val="left"/>
-      <w:pPr>
-        <w:tabs>
-          <w:tab w:val="num" w:pos="1080"/>
-          <w:tab w:val="clear" w:pos="0"/>
-        </w:tabs>
-        <w:ind w:left="1080" w:hanging="180"/>
-      </w:pPr>
-      <w:rPr>
-        <w:rFonts w:ascii="Helvetica" w:cs="Helvetica" w:hAnsi="Helvetica" w:eastAsia="Helvetica"/>
-        <w:b w:val="0"/>
-        <w:bCs w:val="0"/>
-        <w:i w:val="0"/>
-        <w:iCs w:val="0"/>
-        <w:caps w:val="0"/>
-        <w:smallCaps w:val="0"/>
-        <w:strike w:val="0"/>
-        <w:dstrike w:val="0"/>
-        <w:outline w:val="0"/>
-        <w:color w:val="000000"/>
-        <w:spacing w:val="0"/>
-        <w:kern w:val="0"/>
-        <w:position w:val="-2"/>
-        <w:sz w:val="22"/>
-        <w:szCs w:val="22"/>
-        <w:u w:val="none"/>
-        <w:vertAlign w:val="baseline"/>
+      <w:pPr/>
+      <w:rPr>
+        <w:color w:val="000000"/>
+        <w:position w:val="0"/>
       </w:rPr>
     </w:lvl>
     <w:lvl w:ilvl="6">
@@ -1975,32 +1360,10 @@
       <w:suff w:val="tab"/>
       <w:lvlText w:val="•"/>
       <w:lvlJc w:val="left"/>
-      <w:pPr>
-        <w:tabs>
-          <w:tab w:val="num" w:pos="1260"/>
-          <w:tab w:val="clear" w:pos="0"/>
-        </w:tabs>
-        <w:ind w:left="1260" w:hanging="180"/>
-      </w:pPr>
-      <w:rPr>
-        <w:rFonts w:ascii="Helvetica" w:cs="Helvetica" w:hAnsi="Helvetica" w:eastAsia="Helvetica"/>
-        <w:b w:val="0"/>
-        <w:bCs w:val="0"/>
-        <w:i w:val="0"/>
-        <w:iCs w:val="0"/>
-        <w:caps w:val="0"/>
-        <w:smallCaps w:val="0"/>
-        <w:strike w:val="0"/>
-        <w:dstrike w:val="0"/>
-        <w:outline w:val="0"/>
-        <w:color w:val="000000"/>
-        <w:spacing w:val="0"/>
-        <w:kern w:val="0"/>
-        <w:position w:val="-2"/>
-        <w:sz w:val="22"/>
-        <w:szCs w:val="22"/>
-        <w:u w:val="none"/>
-        <w:vertAlign w:val="baseline"/>
+      <w:pPr/>
+      <w:rPr>
+        <w:color w:val="000000"/>
+        <w:position w:val="0"/>
       </w:rPr>
     </w:lvl>
     <w:lvl w:ilvl="7">
@@ -2009,32 +1372,10 @@
       <w:suff w:val="tab"/>
       <w:lvlText w:val="•"/>
       <w:lvlJc w:val="left"/>
-      <w:pPr>
-        <w:tabs>
-          <w:tab w:val="num" w:pos="1440"/>
-          <w:tab w:val="clear" w:pos="0"/>
-        </w:tabs>
-        <w:ind w:left="1440" w:hanging="180"/>
-      </w:pPr>
-      <w:rPr>
-        <w:rFonts w:ascii="Helvetica" w:cs="Helvetica" w:hAnsi="Helvetica" w:eastAsia="Helvetica"/>
-        <w:b w:val="0"/>
-        <w:bCs w:val="0"/>
-        <w:i w:val="0"/>
-        <w:iCs w:val="0"/>
-        <w:caps w:val="0"/>
-        <w:smallCaps w:val="0"/>
-        <w:strike w:val="0"/>
-        <w:dstrike w:val="0"/>
-        <w:outline w:val="0"/>
-        <w:color w:val="000000"/>
-        <w:spacing w:val="0"/>
-        <w:kern w:val="0"/>
-        <w:position w:val="-2"/>
-        <w:sz w:val="22"/>
-        <w:szCs w:val="22"/>
-        <w:u w:val="none"/>
-        <w:vertAlign w:val="baseline"/>
+      <w:pPr/>
+      <w:rPr>
+        <w:color w:val="000000"/>
+        <w:position w:val="0"/>
       </w:rPr>
     </w:lvl>
     <w:lvl w:ilvl="8">
@@ -2043,38 +1384,16 @@
       <w:suff w:val="tab"/>
       <w:lvlText w:val="•"/>
       <w:lvlJc w:val="left"/>
-      <w:pPr>
-        <w:tabs>
-          <w:tab w:val="num" w:pos="1620"/>
-          <w:tab w:val="clear" w:pos="0"/>
-        </w:tabs>
-        <w:ind w:left="1620" w:hanging="180"/>
-      </w:pPr>
-      <w:rPr>
-        <w:rFonts w:ascii="Helvetica" w:cs="Helvetica" w:hAnsi="Helvetica" w:eastAsia="Helvetica"/>
-        <w:b w:val="0"/>
-        <w:bCs w:val="0"/>
-        <w:i w:val="0"/>
-        <w:iCs w:val="0"/>
-        <w:caps w:val="0"/>
-        <w:smallCaps w:val="0"/>
-        <w:strike w:val="0"/>
-        <w:dstrike w:val="0"/>
-        <w:outline w:val="0"/>
-        <w:color w:val="000000"/>
-        <w:spacing w:val="0"/>
-        <w:kern w:val="0"/>
-        <w:position w:val="-2"/>
-        <w:sz w:val="22"/>
-        <w:szCs w:val="22"/>
-        <w:u w:val="none"/>
-        <w:vertAlign w:val="baseline"/>
+      <w:pPr/>
+      <w:rPr>
+        <w:color w:val="000000"/>
+        <w:position w:val="0"/>
       </w:rPr>
     </w:lvl>
   </w:abstractNum>
   <w:abstractNum w:abstractNumId="5">
     <w:multiLevelType w:val="multilevel"/>
-    <w:styleLink w:val="Bullet"/>
+    <w:styleLink w:val="List 1"/>
     <w:lvl w:ilvl="0">
       <w:start w:val="0"/>
       <w:numFmt w:val="bullet"/>
@@ -2090,23 +1409,11 @@
       </w:pPr>
       <w:rPr>
         <w:rFonts w:ascii="Helvetica" w:cs="Helvetica" w:hAnsi="Helvetica" w:eastAsia="Helvetica"/>
-        <w:b w:val="0"/>
-        <w:bCs w:val="0"/>
-        <w:i w:val="0"/>
-        <w:iCs w:val="0"/>
-        <w:caps w:val="0"/>
-        <w:smallCaps w:val="0"/>
-        <w:strike w:val="0"/>
-        <w:dstrike w:val="0"/>
-        <w:outline w:val="0"/>
-        <w:color w:val="000000"/>
-        <w:spacing w:val="0"/>
-        <w:kern w:val="0"/>
-        <w:position w:val="-2"/>
-        <w:sz w:val="22"/>
-        <w:szCs w:val="22"/>
-        <w:u w:val="none"/>
-        <w:vertAlign w:val="baseline"/>
+        <w:color w:val="000000"/>
+        <w:position w:val="0"/>
+        <w:sz w:val="22"/>
+        <w:szCs w:val="22"/>
+        <w:rtl w:val="0"/>
       </w:rPr>
     </w:lvl>
     <w:lvl w:ilvl="1">
@@ -2117,30 +1424,18 @@
       <w:lvlJc w:val="left"/>
       <w:pPr>
         <w:tabs>
-          <w:tab w:val="num" w:pos="360"/>
-          <w:tab w:val="clear" w:pos="0"/>
-        </w:tabs>
-        <w:ind w:left="360" w:hanging="180"/>
-      </w:pPr>
-      <w:rPr>
-        <w:rFonts w:ascii="Helvetica" w:cs="Helvetica" w:hAnsi="Helvetica" w:eastAsia="Helvetica"/>
-        <w:b w:val="0"/>
-        <w:bCs w:val="0"/>
-        <w:i w:val="0"/>
-        <w:iCs w:val="0"/>
-        <w:caps w:val="0"/>
-        <w:smallCaps w:val="0"/>
-        <w:strike w:val="0"/>
-        <w:dstrike w:val="0"/>
-        <w:outline w:val="0"/>
-        <w:color w:val="000000"/>
-        <w:spacing w:val="0"/>
-        <w:kern w:val="0"/>
-        <w:position w:val="-2"/>
-        <w:sz w:val="22"/>
-        <w:szCs w:val="22"/>
-        <w:u w:val="none"/>
-        <w:vertAlign w:val="baseline"/>
+          <w:tab w:val="num" w:pos="345"/>
+          <w:tab w:val="clear" w:pos="0"/>
+        </w:tabs>
+        <w:ind w:left="345" w:hanging="165"/>
+      </w:pPr>
+      <w:rPr>
+        <w:rFonts w:ascii="Helvetica" w:cs="Helvetica" w:hAnsi="Helvetica" w:eastAsia="Helvetica"/>
+        <w:color w:val="000000"/>
+        <w:position w:val="0"/>
+        <w:sz w:val="22"/>
+        <w:szCs w:val="22"/>
+        <w:rtl w:val="0"/>
       </w:rPr>
     </w:lvl>
     <w:lvl w:ilvl="2">
@@ -2151,30 +1446,18 @@
       <w:lvlJc w:val="left"/>
       <w:pPr>
         <w:tabs>
-          <w:tab w:val="num" w:pos="540"/>
-          <w:tab w:val="clear" w:pos="0"/>
-        </w:tabs>
-        <w:ind w:left="540" w:hanging="180"/>
-      </w:pPr>
-      <w:rPr>
-        <w:rFonts w:ascii="Helvetica" w:cs="Helvetica" w:hAnsi="Helvetica" w:eastAsia="Helvetica"/>
-        <w:b w:val="0"/>
-        <w:bCs w:val="0"/>
-        <w:i w:val="0"/>
-        <w:iCs w:val="0"/>
-        <w:caps w:val="0"/>
-        <w:smallCaps w:val="0"/>
-        <w:strike w:val="0"/>
-        <w:dstrike w:val="0"/>
-        <w:outline w:val="0"/>
-        <w:color w:val="000000"/>
-        <w:spacing w:val="0"/>
-        <w:kern w:val="0"/>
-        <w:position w:val="-2"/>
-        <w:sz w:val="22"/>
-        <w:szCs w:val="22"/>
-        <w:u w:val="none"/>
-        <w:vertAlign w:val="baseline"/>
+          <w:tab w:val="num" w:pos="525"/>
+          <w:tab w:val="clear" w:pos="0"/>
+        </w:tabs>
+        <w:ind w:left="525" w:hanging="165"/>
+      </w:pPr>
+      <w:rPr>
+        <w:rFonts w:ascii="Helvetica" w:cs="Helvetica" w:hAnsi="Helvetica" w:eastAsia="Helvetica"/>
+        <w:color w:val="000000"/>
+        <w:position w:val="0"/>
+        <w:sz w:val="22"/>
+        <w:szCs w:val="22"/>
+        <w:rtl w:val="0"/>
       </w:rPr>
     </w:lvl>
     <w:lvl w:ilvl="3">
@@ -2185,30 +1468,18 @@
       <w:lvlJc w:val="left"/>
       <w:pPr>
         <w:tabs>
-          <w:tab w:val="num" w:pos="720"/>
-          <w:tab w:val="clear" w:pos="0"/>
-        </w:tabs>
-        <w:ind w:left="720" w:hanging="180"/>
-      </w:pPr>
-      <w:rPr>
-        <w:rFonts w:ascii="Helvetica" w:cs="Helvetica" w:hAnsi="Helvetica" w:eastAsia="Helvetica"/>
-        <w:b w:val="0"/>
-        <w:bCs w:val="0"/>
-        <w:i w:val="0"/>
-        <w:iCs w:val="0"/>
-        <w:caps w:val="0"/>
-        <w:smallCaps w:val="0"/>
-        <w:strike w:val="0"/>
-        <w:dstrike w:val="0"/>
-        <w:outline w:val="0"/>
-        <w:color w:val="000000"/>
-        <w:spacing w:val="0"/>
-        <w:kern w:val="0"/>
-        <w:position w:val="-2"/>
-        <w:sz w:val="22"/>
-        <w:szCs w:val="22"/>
-        <w:u w:val="none"/>
-        <w:vertAlign w:val="baseline"/>
+          <w:tab w:val="num" w:pos="705"/>
+          <w:tab w:val="clear" w:pos="0"/>
+        </w:tabs>
+        <w:ind w:left="705" w:hanging="165"/>
+      </w:pPr>
+      <w:rPr>
+        <w:rFonts w:ascii="Helvetica" w:cs="Helvetica" w:hAnsi="Helvetica" w:eastAsia="Helvetica"/>
+        <w:color w:val="000000"/>
+        <w:position w:val="0"/>
+        <w:sz w:val="22"/>
+        <w:szCs w:val="22"/>
+        <w:rtl w:val="0"/>
       </w:rPr>
     </w:lvl>
     <w:lvl w:ilvl="4">
@@ -2219,30 +1490,18 @@
       <w:lvlJc w:val="left"/>
       <w:pPr>
         <w:tabs>
-          <w:tab w:val="num" w:pos="900"/>
-          <w:tab w:val="clear" w:pos="0"/>
-        </w:tabs>
-        <w:ind w:left="900" w:hanging="180"/>
-      </w:pPr>
-      <w:rPr>
-        <w:rFonts w:ascii="Helvetica" w:cs="Helvetica" w:hAnsi="Helvetica" w:eastAsia="Helvetica"/>
-        <w:b w:val="0"/>
-        <w:bCs w:val="0"/>
-        <w:i w:val="0"/>
-        <w:iCs w:val="0"/>
-        <w:caps w:val="0"/>
-        <w:smallCaps w:val="0"/>
-        <w:strike w:val="0"/>
-        <w:dstrike w:val="0"/>
-        <w:outline w:val="0"/>
-        <w:color w:val="000000"/>
-        <w:spacing w:val="0"/>
-        <w:kern w:val="0"/>
-        <w:position w:val="-2"/>
-        <w:sz w:val="22"/>
-        <w:szCs w:val="22"/>
-        <w:u w:val="none"/>
-        <w:vertAlign w:val="baseline"/>
+          <w:tab w:val="num" w:pos="885"/>
+          <w:tab w:val="clear" w:pos="0"/>
+        </w:tabs>
+        <w:ind w:left="885" w:hanging="165"/>
+      </w:pPr>
+      <w:rPr>
+        <w:rFonts w:ascii="Helvetica" w:cs="Helvetica" w:hAnsi="Helvetica" w:eastAsia="Helvetica"/>
+        <w:color w:val="000000"/>
+        <w:position w:val="0"/>
+        <w:sz w:val="22"/>
+        <w:szCs w:val="22"/>
+        <w:rtl w:val="0"/>
       </w:rPr>
     </w:lvl>
     <w:lvl w:ilvl="5">
@@ -2253,30 +1512,18 @@
       <w:lvlJc w:val="left"/>
       <w:pPr>
         <w:tabs>
-          <w:tab w:val="num" w:pos="1080"/>
-          <w:tab w:val="clear" w:pos="0"/>
-        </w:tabs>
-        <w:ind w:left="1080" w:hanging="180"/>
-      </w:pPr>
-      <w:rPr>
-        <w:rFonts w:ascii="Helvetica" w:cs="Helvetica" w:hAnsi="Helvetica" w:eastAsia="Helvetica"/>
-        <w:b w:val="0"/>
-        <w:bCs w:val="0"/>
-        <w:i w:val="0"/>
-        <w:iCs w:val="0"/>
-        <w:caps w:val="0"/>
-        <w:smallCaps w:val="0"/>
-        <w:strike w:val="0"/>
-        <w:dstrike w:val="0"/>
-        <w:outline w:val="0"/>
-        <w:color w:val="000000"/>
-        <w:spacing w:val="0"/>
-        <w:kern w:val="0"/>
-        <w:position w:val="-2"/>
-        <w:sz w:val="22"/>
-        <w:szCs w:val="22"/>
-        <w:u w:val="none"/>
-        <w:vertAlign w:val="baseline"/>
+          <w:tab w:val="num" w:pos="1065"/>
+          <w:tab w:val="clear" w:pos="0"/>
+        </w:tabs>
+        <w:ind w:left="1065" w:hanging="165"/>
+      </w:pPr>
+      <w:rPr>
+        <w:rFonts w:ascii="Helvetica" w:cs="Helvetica" w:hAnsi="Helvetica" w:eastAsia="Helvetica"/>
+        <w:color w:val="000000"/>
+        <w:position w:val="0"/>
+        <w:sz w:val="22"/>
+        <w:szCs w:val="22"/>
+        <w:rtl w:val="0"/>
       </w:rPr>
     </w:lvl>
     <w:lvl w:ilvl="6">
@@ -2287,30 +1534,18 @@
       <w:lvlJc w:val="left"/>
       <w:pPr>
         <w:tabs>
-          <w:tab w:val="num" w:pos="1260"/>
-          <w:tab w:val="clear" w:pos="0"/>
-        </w:tabs>
-        <w:ind w:left="1260" w:hanging="180"/>
-      </w:pPr>
-      <w:rPr>
-        <w:rFonts w:ascii="Helvetica" w:cs="Helvetica" w:hAnsi="Helvetica" w:eastAsia="Helvetica"/>
-        <w:b w:val="0"/>
-        <w:bCs w:val="0"/>
-        <w:i w:val="0"/>
-        <w:iCs w:val="0"/>
-        <w:caps w:val="0"/>
-        <w:smallCaps w:val="0"/>
-        <w:strike w:val="0"/>
-        <w:dstrike w:val="0"/>
-        <w:outline w:val="0"/>
-        <w:color w:val="000000"/>
-        <w:spacing w:val="0"/>
-        <w:kern w:val="0"/>
-        <w:position w:val="-2"/>
-        <w:sz w:val="22"/>
-        <w:szCs w:val="22"/>
-        <w:u w:val="none"/>
-        <w:vertAlign w:val="baseline"/>
+          <w:tab w:val="num" w:pos="1245"/>
+          <w:tab w:val="clear" w:pos="0"/>
+        </w:tabs>
+        <w:ind w:left="1245" w:hanging="165"/>
+      </w:pPr>
+      <w:rPr>
+        <w:rFonts w:ascii="Helvetica" w:cs="Helvetica" w:hAnsi="Helvetica" w:eastAsia="Helvetica"/>
+        <w:color w:val="000000"/>
+        <w:position w:val="0"/>
+        <w:sz w:val="22"/>
+        <w:szCs w:val="22"/>
+        <w:rtl w:val="0"/>
       </w:rPr>
     </w:lvl>
     <w:lvl w:ilvl="7">
@@ -2321,30 +1556,18 @@
       <w:lvlJc w:val="left"/>
       <w:pPr>
         <w:tabs>
-          <w:tab w:val="num" w:pos="1440"/>
-          <w:tab w:val="clear" w:pos="0"/>
-        </w:tabs>
-        <w:ind w:left="1440" w:hanging="180"/>
-      </w:pPr>
-      <w:rPr>
-        <w:rFonts w:ascii="Helvetica" w:cs="Helvetica" w:hAnsi="Helvetica" w:eastAsia="Helvetica"/>
-        <w:b w:val="0"/>
-        <w:bCs w:val="0"/>
-        <w:i w:val="0"/>
-        <w:iCs w:val="0"/>
-        <w:caps w:val="0"/>
-        <w:smallCaps w:val="0"/>
-        <w:strike w:val="0"/>
-        <w:dstrike w:val="0"/>
-        <w:outline w:val="0"/>
-        <w:color w:val="000000"/>
-        <w:spacing w:val="0"/>
-        <w:kern w:val="0"/>
-        <w:position w:val="-2"/>
-        <w:sz w:val="22"/>
-        <w:szCs w:val="22"/>
-        <w:u w:val="none"/>
-        <w:vertAlign w:val="baseline"/>
+          <w:tab w:val="num" w:pos="1425"/>
+          <w:tab w:val="clear" w:pos="0"/>
+        </w:tabs>
+        <w:ind w:left="1425" w:hanging="165"/>
+      </w:pPr>
+      <w:rPr>
+        <w:rFonts w:ascii="Helvetica" w:cs="Helvetica" w:hAnsi="Helvetica" w:eastAsia="Helvetica"/>
+        <w:color w:val="000000"/>
+        <w:position w:val="0"/>
+        <w:sz w:val="22"/>
+        <w:szCs w:val="22"/>
+        <w:rtl w:val="0"/>
       </w:rPr>
     </w:lvl>
     <w:lvl w:ilvl="8">
@@ -2355,30 +1578,1560 @@
       <w:lvlJc w:val="left"/>
       <w:pPr>
         <w:tabs>
-          <w:tab w:val="num" w:pos="1620"/>
-          <w:tab w:val="clear" w:pos="0"/>
-        </w:tabs>
-        <w:ind w:left="1620" w:hanging="180"/>
-      </w:pPr>
-      <w:rPr>
-        <w:rFonts w:ascii="Helvetica" w:cs="Helvetica" w:hAnsi="Helvetica" w:eastAsia="Helvetica"/>
-        <w:b w:val="0"/>
-        <w:bCs w:val="0"/>
-        <w:i w:val="0"/>
-        <w:iCs w:val="0"/>
-        <w:caps w:val="0"/>
-        <w:smallCaps w:val="0"/>
-        <w:strike w:val="0"/>
-        <w:dstrike w:val="0"/>
-        <w:outline w:val="0"/>
-        <w:color w:val="000000"/>
-        <w:spacing w:val="0"/>
-        <w:kern w:val="0"/>
-        <w:position w:val="-2"/>
-        <w:sz w:val="22"/>
-        <w:szCs w:val="22"/>
-        <w:u w:val="none"/>
-        <w:vertAlign w:val="baseline"/>
+          <w:tab w:val="num" w:pos="1605"/>
+          <w:tab w:val="clear" w:pos="0"/>
+        </w:tabs>
+        <w:ind w:left="1605" w:hanging="165"/>
+      </w:pPr>
+      <w:rPr>
+        <w:rFonts w:ascii="Helvetica" w:cs="Helvetica" w:hAnsi="Helvetica" w:eastAsia="Helvetica"/>
+        <w:color w:val="000000"/>
+        <w:position w:val="0"/>
+        <w:sz w:val="22"/>
+        <w:szCs w:val="22"/>
+        <w:rtl w:val="0"/>
+      </w:rPr>
+    </w:lvl>
+  </w:abstractNum>
+  <w:abstractNum w:abstractNumId="6">
+    <w:multiLevelType w:val="multilevel"/>
+    <w:lvl w:ilvl="0">
+      <w:start w:val="1"/>
+      <w:numFmt w:val="bullet"/>
+      <w:suff w:val="tab"/>
+      <w:lvlText w:val="•"/>
+      <w:lvlJc w:val="left"/>
+      <w:pPr>
+        <w:tabs>
+          <w:tab w:val="num" w:pos="180"/>
+          <w:tab w:val="clear" w:pos="0"/>
+        </w:tabs>
+        <w:ind w:left="180" w:hanging="180"/>
+      </w:pPr>
+      <w:rPr>
+        <w:rFonts w:ascii="Helvetica" w:cs="Helvetica" w:hAnsi="Helvetica" w:eastAsia="Helvetica"/>
+        <w:color w:val="000000"/>
+        <w:position w:val="0"/>
+        <w:sz w:val="22"/>
+        <w:szCs w:val="22"/>
+        <w:rtl w:val="0"/>
+      </w:rPr>
+    </w:lvl>
+    <w:lvl w:ilvl="1">
+      <w:start w:val="1"/>
+      <w:numFmt w:val="bullet"/>
+      <w:suff w:val="tab"/>
+      <w:lvlText w:val="•"/>
+      <w:lvlJc w:val="left"/>
+      <w:pPr>
+        <w:tabs>
+          <w:tab w:val="num" w:pos="345"/>
+          <w:tab w:val="clear" w:pos="0"/>
+        </w:tabs>
+        <w:ind w:left="345" w:hanging="165"/>
+      </w:pPr>
+      <w:rPr>
+        <w:rFonts w:ascii="Helvetica" w:cs="Helvetica" w:hAnsi="Helvetica" w:eastAsia="Helvetica"/>
+        <w:color w:val="000000"/>
+        <w:position w:val="0"/>
+        <w:sz w:val="22"/>
+        <w:szCs w:val="22"/>
+        <w:rtl w:val="0"/>
+      </w:rPr>
+    </w:lvl>
+    <w:lvl w:ilvl="2">
+      <w:start w:val="1"/>
+      <w:numFmt w:val="bullet"/>
+      <w:suff w:val="tab"/>
+      <w:lvlText w:val="•"/>
+      <w:lvlJc w:val="left"/>
+      <w:pPr>
+        <w:tabs>
+          <w:tab w:val="num" w:pos="525"/>
+          <w:tab w:val="clear" w:pos="0"/>
+        </w:tabs>
+        <w:ind w:left="525" w:hanging="165"/>
+      </w:pPr>
+      <w:rPr>
+        <w:rFonts w:ascii="Helvetica" w:cs="Helvetica" w:hAnsi="Helvetica" w:eastAsia="Helvetica"/>
+        <w:color w:val="000000"/>
+        <w:position w:val="0"/>
+        <w:sz w:val="22"/>
+        <w:szCs w:val="22"/>
+        <w:rtl w:val="0"/>
+      </w:rPr>
+    </w:lvl>
+    <w:lvl w:ilvl="3">
+      <w:start w:val="1"/>
+      <w:numFmt w:val="bullet"/>
+      <w:suff w:val="tab"/>
+      <w:lvlText w:val="•"/>
+      <w:lvlJc w:val="left"/>
+      <w:pPr>
+        <w:tabs>
+          <w:tab w:val="num" w:pos="705"/>
+          <w:tab w:val="clear" w:pos="0"/>
+        </w:tabs>
+        <w:ind w:left="705" w:hanging="165"/>
+      </w:pPr>
+      <w:rPr>
+        <w:rFonts w:ascii="Helvetica" w:cs="Helvetica" w:hAnsi="Helvetica" w:eastAsia="Helvetica"/>
+        <w:color w:val="000000"/>
+        <w:position w:val="0"/>
+        <w:sz w:val="22"/>
+        <w:szCs w:val="22"/>
+        <w:rtl w:val="0"/>
+      </w:rPr>
+    </w:lvl>
+    <w:lvl w:ilvl="4">
+      <w:start w:val="1"/>
+      <w:numFmt w:val="bullet"/>
+      <w:suff w:val="tab"/>
+      <w:lvlText w:val="•"/>
+      <w:lvlJc w:val="left"/>
+      <w:pPr>
+        <w:tabs>
+          <w:tab w:val="num" w:pos="885"/>
+          <w:tab w:val="clear" w:pos="0"/>
+        </w:tabs>
+        <w:ind w:left="885" w:hanging="165"/>
+      </w:pPr>
+      <w:rPr>
+        <w:rFonts w:ascii="Helvetica" w:cs="Helvetica" w:hAnsi="Helvetica" w:eastAsia="Helvetica"/>
+        <w:color w:val="000000"/>
+        <w:position w:val="0"/>
+        <w:sz w:val="22"/>
+        <w:szCs w:val="22"/>
+        <w:rtl w:val="0"/>
+      </w:rPr>
+    </w:lvl>
+    <w:lvl w:ilvl="5">
+      <w:start w:val="1"/>
+      <w:numFmt w:val="bullet"/>
+      <w:suff w:val="tab"/>
+      <w:lvlText w:val="•"/>
+      <w:lvlJc w:val="left"/>
+      <w:pPr>
+        <w:tabs>
+          <w:tab w:val="num" w:pos="1065"/>
+          <w:tab w:val="clear" w:pos="0"/>
+        </w:tabs>
+        <w:ind w:left="1065" w:hanging="165"/>
+      </w:pPr>
+      <w:rPr>
+        <w:rFonts w:ascii="Helvetica" w:cs="Helvetica" w:hAnsi="Helvetica" w:eastAsia="Helvetica"/>
+        <w:color w:val="000000"/>
+        <w:position w:val="0"/>
+        <w:sz w:val="22"/>
+        <w:szCs w:val="22"/>
+        <w:rtl w:val="0"/>
+      </w:rPr>
+    </w:lvl>
+    <w:lvl w:ilvl="6">
+      <w:start w:val="1"/>
+      <w:numFmt w:val="bullet"/>
+      <w:suff w:val="tab"/>
+      <w:lvlText w:val="•"/>
+      <w:lvlJc w:val="left"/>
+      <w:pPr>
+        <w:tabs>
+          <w:tab w:val="num" w:pos="1245"/>
+          <w:tab w:val="clear" w:pos="0"/>
+        </w:tabs>
+        <w:ind w:left="1245" w:hanging="165"/>
+      </w:pPr>
+      <w:rPr>
+        <w:rFonts w:ascii="Helvetica" w:cs="Helvetica" w:hAnsi="Helvetica" w:eastAsia="Helvetica"/>
+        <w:color w:val="000000"/>
+        <w:position w:val="0"/>
+        <w:sz w:val="22"/>
+        <w:szCs w:val="22"/>
+        <w:rtl w:val="0"/>
+      </w:rPr>
+    </w:lvl>
+    <w:lvl w:ilvl="7">
+      <w:start w:val="1"/>
+      <w:numFmt w:val="bullet"/>
+      <w:suff w:val="tab"/>
+      <w:lvlText w:val="•"/>
+      <w:lvlJc w:val="left"/>
+      <w:pPr>
+        <w:tabs>
+          <w:tab w:val="num" w:pos="1425"/>
+          <w:tab w:val="clear" w:pos="0"/>
+        </w:tabs>
+        <w:ind w:left="1425" w:hanging="165"/>
+      </w:pPr>
+      <w:rPr>
+        <w:rFonts w:ascii="Helvetica" w:cs="Helvetica" w:hAnsi="Helvetica" w:eastAsia="Helvetica"/>
+        <w:color w:val="000000"/>
+        <w:position w:val="0"/>
+        <w:sz w:val="22"/>
+        <w:szCs w:val="22"/>
+        <w:rtl w:val="0"/>
+      </w:rPr>
+    </w:lvl>
+    <w:lvl w:ilvl="8">
+      <w:start w:val="1"/>
+      <w:numFmt w:val="bullet"/>
+      <w:suff w:val="tab"/>
+      <w:lvlText w:val="•"/>
+      <w:lvlJc w:val="left"/>
+      <w:pPr>
+        <w:tabs>
+          <w:tab w:val="num" w:pos="1605"/>
+          <w:tab w:val="clear" w:pos="0"/>
+        </w:tabs>
+        <w:ind w:left="1605" w:hanging="165"/>
+      </w:pPr>
+      <w:rPr>
+        <w:rFonts w:ascii="Helvetica" w:cs="Helvetica" w:hAnsi="Helvetica" w:eastAsia="Helvetica"/>
+        <w:color w:val="000000"/>
+        <w:position w:val="0"/>
+        <w:sz w:val="22"/>
+        <w:szCs w:val="22"/>
+        <w:rtl w:val="0"/>
+      </w:rPr>
+    </w:lvl>
+  </w:abstractNum>
+  <w:abstractNum w:abstractNumId="7">
+    <w:multiLevelType w:val="multilevel"/>
+    <w:lvl w:ilvl="0">
+      <w:start w:val="1"/>
+      <w:numFmt w:val="bullet"/>
+      <w:suff w:val="tab"/>
+      <w:lvlText w:val="•"/>
+      <w:lvlJc w:val="left"/>
+      <w:pPr/>
+      <w:rPr>
+        <w:color w:val="000000"/>
+        <w:position w:val="0"/>
+      </w:rPr>
+    </w:lvl>
+    <w:lvl w:ilvl="1">
+      <w:start w:val="1"/>
+      <w:numFmt w:val="bullet"/>
+      <w:suff w:val="tab"/>
+      <w:lvlText w:val="•"/>
+      <w:lvlJc w:val="left"/>
+      <w:pPr/>
+      <w:rPr>
+        <w:color w:val="000000"/>
+        <w:position w:val="0"/>
+      </w:rPr>
+    </w:lvl>
+    <w:lvl w:ilvl="2">
+      <w:start w:val="1"/>
+      <w:numFmt w:val="bullet"/>
+      <w:suff w:val="tab"/>
+      <w:lvlText w:val="•"/>
+      <w:lvlJc w:val="left"/>
+      <w:pPr/>
+      <w:rPr>
+        <w:color w:val="000000"/>
+        <w:position w:val="0"/>
+      </w:rPr>
+    </w:lvl>
+    <w:lvl w:ilvl="3">
+      <w:start w:val="1"/>
+      <w:numFmt w:val="bullet"/>
+      <w:suff w:val="tab"/>
+      <w:lvlText w:val="•"/>
+      <w:lvlJc w:val="left"/>
+      <w:pPr/>
+      <w:rPr>
+        <w:color w:val="000000"/>
+        <w:position w:val="0"/>
+      </w:rPr>
+    </w:lvl>
+    <w:lvl w:ilvl="4">
+      <w:start w:val="1"/>
+      <w:numFmt w:val="bullet"/>
+      <w:suff w:val="tab"/>
+      <w:lvlText w:val="•"/>
+      <w:lvlJc w:val="left"/>
+      <w:pPr/>
+      <w:rPr>
+        <w:color w:val="000000"/>
+        <w:position w:val="0"/>
+      </w:rPr>
+    </w:lvl>
+    <w:lvl w:ilvl="5">
+      <w:start w:val="1"/>
+      <w:numFmt w:val="bullet"/>
+      <w:suff w:val="tab"/>
+      <w:lvlText w:val="•"/>
+      <w:lvlJc w:val="left"/>
+      <w:pPr/>
+      <w:rPr>
+        <w:color w:val="000000"/>
+        <w:position w:val="0"/>
+      </w:rPr>
+    </w:lvl>
+    <w:lvl w:ilvl="6">
+      <w:start w:val="1"/>
+      <w:numFmt w:val="bullet"/>
+      <w:suff w:val="tab"/>
+      <w:lvlText w:val="•"/>
+      <w:lvlJc w:val="left"/>
+      <w:pPr/>
+      <w:rPr>
+        <w:color w:val="000000"/>
+        <w:position w:val="0"/>
+      </w:rPr>
+    </w:lvl>
+    <w:lvl w:ilvl="7">
+      <w:start w:val="1"/>
+      <w:numFmt w:val="bullet"/>
+      <w:suff w:val="tab"/>
+      <w:lvlText w:val="•"/>
+      <w:lvlJc w:val="left"/>
+      <w:pPr/>
+      <w:rPr>
+        <w:color w:val="000000"/>
+        <w:position w:val="0"/>
+      </w:rPr>
+    </w:lvl>
+    <w:lvl w:ilvl="8">
+      <w:start w:val="1"/>
+      <w:numFmt w:val="bullet"/>
+      <w:suff w:val="tab"/>
+      <w:lvlText w:val="•"/>
+      <w:lvlJc w:val="left"/>
+      <w:pPr/>
+      <w:rPr>
+        <w:color w:val="000000"/>
+        <w:position w:val="0"/>
+      </w:rPr>
+    </w:lvl>
+  </w:abstractNum>
+  <w:abstractNum w:abstractNumId="8">
+    <w:multiLevelType w:val="multilevel"/>
+    <w:styleLink w:val="List 2"/>
+    <w:lvl w:ilvl="0">
+      <w:start w:val="0"/>
+      <w:numFmt w:val="bullet"/>
+      <w:suff w:val="tab"/>
+      <w:lvlText w:val="•"/>
+      <w:lvlJc w:val="left"/>
+      <w:pPr>
+        <w:tabs>
+          <w:tab w:val="num" w:pos="180"/>
+          <w:tab w:val="clear" w:pos="0"/>
+        </w:tabs>
+        <w:ind w:left="180" w:hanging="180"/>
+      </w:pPr>
+      <w:rPr>
+        <w:rFonts w:ascii="Helvetica" w:cs="Helvetica" w:hAnsi="Helvetica" w:eastAsia="Helvetica"/>
+        <w:color w:val="000000"/>
+        <w:position w:val="0"/>
+        <w:sz w:val="22"/>
+        <w:szCs w:val="22"/>
+        <w:rtl w:val="0"/>
+      </w:rPr>
+    </w:lvl>
+    <w:lvl w:ilvl="1">
+      <w:start w:val="1"/>
+      <w:numFmt w:val="bullet"/>
+      <w:suff w:val="tab"/>
+      <w:lvlText w:val="•"/>
+      <w:lvlJc w:val="left"/>
+      <w:pPr>
+        <w:tabs>
+          <w:tab w:val="num" w:pos="345"/>
+          <w:tab w:val="clear" w:pos="0"/>
+        </w:tabs>
+        <w:ind w:left="345" w:hanging="165"/>
+      </w:pPr>
+      <w:rPr>
+        <w:rFonts w:ascii="Helvetica" w:cs="Helvetica" w:hAnsi="Helvetica" w:eastAsia="Helvetica"/>
+        <w:color w:val="000000"/>
+        <w:position w:val="0"/>
+        <w:sz w:val="22"/>
+        <w:szCs w:val="22"/>
+        <w:rtl w:val="0"/>
+      </w:rPr>
+    </w:lvl>
+    <w:lvl w:ilvl="2">
+      <w:start w:val="1"/>
+      <w:numFmt w:val="bullet"/>
+      <w:suff w:val="tab"/>
+      <w:lvlText w:val="•"/>
+      <w:lvlJc w:val="left"/>
+      <w:pPr>
+        <w:tabs>
+          <w:tab w:val="num" w:pos="525"/>
+          <w:tab w:val="clear" w:pos="0"/>
+        </w:tabs>
+        <w:ind w:left="525" w:hanging="165"/>
+      </w:pPr>
+      <w:rPr>
+        <w:rFonts w:ascii="Helvetica" w:cs="Helvetica" w:hAnsi="Helvetica" w:eastAsia="Helvetica"/>
+        <w:color w:val="000000"/>
+        <w:position w:val="0"/>
+        <w:sz w:val="22"/>
+        <w:szCs w:val="22"/>
+        <w:rtl w:val="0"/>
+      </w:rPr>
+    </w:lvl>
+    <w:lvl w:ilvl="3">
+      <w:start w:val="1"/>
+      <w:numFmt w:val="bullet"/>
+      <w:suff w:val="tab"/>
+      <w:lvlText w:val="•"/>
+      <w:lvlJc w:val="left"/>
+      <w:pPr>
+        <w:tabs>
+          <w:tab w:val="num" w:pos="705"/>
+          <w:tab w:val="clear" w:pos="0"/>
+        </w:tabs>
+        <w:ind w:left="705" w:hanging="165"/>
+      </w:pPr>
+      <w:rPr>
+        <w:rFonts w:ascii="Helvetica" w:cs="Helvetica" w:hAnsi="Helvetica" w:eastAsia="Helvetica"/>
+        <w:color w:val="000000"/>
+        <w:position w:val="0"/>
+        <w:sz w:val="22"/>
+        <w:szCs w:val="22"/>
+        <w:rtl w:val="0"/>
+      </w:rPr>
+    </w:lvl>
+    <w:lvl w:ilvl="4">
+      <w:start w:val="1"/>
+      <w:numFmt w:val="bullet"/>
+      <w:suff w:val="tab"/>
+      <w:lvlText w:val="•"/>
+      <w:lvlJc w:val="left"/>
+      <w:pPr>
+        <w:tabs>
+          <w:tab w:val="num" w:pos="885"/>
+          <w:tab w:val="clear" w:pos="0"/>
+        </w:tabs>
+        <w:ind w:left="885" w:hanging="165"/>
+      </w:pPr>
+      <w:rPr>
+        <w:rFonts w:ascii="Helvetica" w:cs="Helvetica" w:hAnsi="Helvetica" w:eastAsia="Helvetica"/>
+        <w:color w:val="000000"/>
+        <w:position w:val="0"/>
+        <w:sz w:val="22"/>
+        <w:szCs w:val="22"/>
+        <w:rtl w:val="0"/>
+      </w:rPr>
+    </w:lvl>
+    <w:lvl w:ilvl="5">
+      <w:start w:val="1"/>
+      <w:numFmt w:val="bullet"/>
+      <w:suff w:val="tab"/>
+      <w:lvlText w:val="•"/>
+      <w:lvlJc w:val="left"/>
+      <w:pPr>
+        <w:tabs>
+          <w:tab w:val="num" w:pos="1065"/>
+          <w:tab w:val="clear" w:pos="0"/>
+        </w:tabs>
+        <w:ind w:left="1065" w:hanging="165"/>
+      </w:pPr>
+      <w:rPr>
+        <w:rFonts w:ascii="Helvetica" w:cs="Helvetica" w:hAnsi="Helvetica" w:eastAsia="Helvetica"/>
+        <w:color w:val="000000"/>
+        <w:position w:val="0"/>
+        <w:sz w:val="22"/>
+        <w:szCs w:val="22"/>
+        <w:rtl w:val="0"/>
+      </w:rPr>
+    </w:lvl>
+    <w:lvl w:ilvl="6">
+      <w:start w:val="1"/>
+      <w:numFmt w:val="bullet"/>
+      <w:suff w:val="tab"/>
+      <w:lvlText w:val="•"/>
+      <w:lvlJc w:val="left"/>
+      <w:pPr>
+        <w:tabs>
+          <w:tab w:val="num" w:pos="1245"/>
+          <w:tab w:val="clear" w:pos="0"/>
+        </w:tabs>
+        <w:ind w:left="1245" w:hanging="165"/>
+      </w:pPr>
+      <w:rPr>
+        <w:rFonts w:ascii="Helvetica" w:cs="Helvetica" w:hAnsi="Helvetica" w:eastAsia="Helvetica"/>
+        <w:color w:val="000000"/>
+        <w:position w:val="0"/>
+        <w:sz w:val="22"/>
+        <w:szCs w:val="22"/>
+        <w:rtl w:val="0"/>
+      </w:rPr>
+    </w:lvl>
+    <w:lvl w:ilvl="7">
+      <w:start w:val="1"/>
+      <w:numFmt w:val="bullet"/>
+      <w:suff w:val="tab"/>
+      <w:lvlText w:val="•"/>
+      <w:lvlJc w:val="left"/>
+      <w:pPr>
+        <w:tabs>
+          <w:tab w:val="num" w:pos="1425"/>
+          <w:tab w:val="clear" w:pos="0"/>
+        </w:tabs>
+        <w:ind w:left="1425" w:hanging="165"/>
+      </w:pPr>
+      <w:rPr>
+        <w:rFonts w:ascii="Helvetica" w:cs="Helvetica" w:hAnsi="Helvetica" w:eastAsia="Helvetica"/>
+        <w:color w:val="000000"/>
+        <w:position w:val="0"/>
+        <w:sz w:val="22"/>
+        <w:szCs w:val="22"/>
+        <w:rtl w:val="0"/>
+      </w:rPr>
+    </w:lvl>
+    <w:lvl w:ilvl="8">
+      <w:start w:val="1"/>
+      <w:numFmt w:val="bullet"/>
+      <w:suff w:val="tab"/>
+      <w:lvlText w:val="•"/>
+      <w:lvlJc w:val="left"/>
+      <w:pPr>
+        <w:tabs>
+          <w:tab w:val="num" w:pos="1605"/>
+          <w:tab w:val="clear" w:pos="0"/>
+        </w:tabs>
+        <w:ind w:left="1605" w:hanging="165"/>
+      </w:pPr>
+      <w:rPr>
+        <w:rFonts w:ascii="Helvetica" w:cs="Helvetica" w:hAnsi="Helvetica" w:eastAsia="Helvetica"/>
+        <w:color w:val="000000"/>
+        <w:position w:val="0"/>
+        <w:sz w:val="22"/>
+        <w:szCs w:val="22"/>
+        <w:rtl w:val="0"/>
+      </w:rPr>
+    </w:lvl>
+  </w:abstractNum>
+  <w:abstractNum w:abstractNumId="9">
+    <w:multiLevelType w:val="multilevel"/>
+    <w:lvl w:ilvl="0">
+      <w:start w:val="1"/>
+      <w:numFmt w:val="bullet"/>
+      <w:suff w:val="tab"/>
+      <w:lvlText w:val="•"/>
+      <w:lvlJc w:val="left"/>
+      <w:pPr>
+        <w:tabs>
+          <w:tab w:val="num" w:pos="180"/>
+          <w:tab w:val="clear" w:pos="0"/>
+        </w:tabs>
+        <w:ind w:left="180" w:hanging="180"/>
+      </w:pPr>
+      <w:rPr>
+        <w:rFonts w:ascii="Helvetica" w:cs="Helvetica" w:hAnsi="Helvetica" w:eastAsia="Helvetica"/>
+        <w:color w:val="000000"/>
+        <w:position w:val="0"/>
+        <w:sz w:val="22"/>
+        <w:szCs w:val="22"/>
+        <w:rtl w:val="0"/>
+      </w:rPr>
+    </w:lvl>
+    <w:lvl w:ilvl="1">
+      <w:start w:val="1"/>
+      <w:numFmt w:val="bullet"/>
+      <w:suff w:val="tab"/>
+      <w:lvlText w:val="•"/>
+      <w:lvlJc w:val="left"/>
+      <w:pPr>
+        <w:tabs>
+          <w:tab w:val="num" w:pos="345"/>
+          <w:tab w:val="clear" w:pos="0"/>
+        </w:tabs>
+        <w:ind w:left="345" w:hanging="165"/>
+      </w:pPr>
+      <w:rPr>
+        <w:rFonts w:ascii="Helvetica" w:cs="Helvetica" w:hAnsi="Helvetica" w:eastAsia="Helvetica"/>
+        <w:color w:val="000000"/>
+        <w:position w:val="0"/>
+        <w:sz w:val="22"/>
+        <w:szCs w:val="22"/>
+        <w:rtl w:val="0"/>
+      </w:rPr>
+    </w:lvl>
+    <w:lvl w:ilvl="2">
+      <w:start w:val="1"/>
+      <w:numFmt w:val="bullet"/>
+      <w:suff w:val="tab"/>
+      <w:lvlText w:val="•"/>
+      <w:lvlJc w:val="left"/>
+      <w:pPr>
+        <w:tabs>
+          <w:tab w:val="num" w:pos="525"/>
+          <w:tab w:val="clear" w:pos="0"/>
+        </w:tabs>
+        <w:ind w:left="525" w:hanging="165"/>
+      </w:pPr>
+      <w:rPr>
+        <w:rFonts w:ascii="Helvetica" w:cs="Helvetica" w:hAnsi="Helvetica" w:eastAsia="Helvetica"/>
+        <w:color w:val="000000"/>
+        <w:position w:val="0"/>
+        <w:sz w:val="22"/>
+        <w:szCs w:val="22"/>
+        <w:rtl w:val="0"/>
+      </w:rPr>
+    </w:lvl>
+    <w:lvl w:ilvl="3">
+      <w:start w:val="1"/>
+      <w:numFmt w:val="bullet"/>
+      <w:suff w:val="tab"/>
+      <w:lvlText w:val="•"/>
+      <w:lvlJc w:val="left"/>
+      <w:pPr>
+        <w:tabs>
+          <w:tab w:val="num" w:pos="705"/>
+          <w:tab w:val="clear" w:pos="0"/>
+        </w:tabs>
+        <w:ind w:left="705" w:hanging="165"/>
+      </w:pPr>
+      <w:rPr>
+        <w:rFonts w:ascii="Helvetica" w:cs="Helvetica" w:hAnsi="Helvetica" w:eastAsia="Helvetica"/>
+        <w:color w:val="000000"/>
+        <w:position w:val="0"/>
+        <w:sz w:val="22"/>
+        <w:szCs w:val="22"/>
+        <w:rtl w:val="0"/>
+      </w:rPr>
+    </w:lvl>
+    <w:lvl w:ilvl="4">
+      <w:start w:val="1"/>
+      <w:numFmt w:val="bullet"/>
+      <w:suff w:val="tab"/>
+      <w:lvlText w:val="•"/>
+      <w:lvlJc w:val="left"/>
+      <w:pPr>
+        <w:tabs>
+          <w:tab w:val="num" w:pos="885"/>
+          <w:tab w:val="clear" w:pos="0"/>
+        </w:tabs>
+        <w:ind w:left="885" w:hanging="165"/>
+      </w:pPr>
+      <w:rPr>
+        <w:rFonts w:ascii="Helvetica" w:cs="Helvetica" w:hAnsi="Helvetica" w:eastAsia="Helvetica"/>
+        <w:color w:val="000000"/>
+        <w:position w:val="0"/>
+        <w:sz w:val="22"/>
+        <w:szCs w:val="22"/>
+        <w:rtl w:val="0"/>
+      </w:rPr>
+    </w:lvl>
+    <w:lvl w:ilvl="5">
+      <w:start w:val="1"/>
+      <w:numFmt w:val="bullet"/>
+      <w:suff w:val="tab"/>
+      <w:lvlText w:val="•"/>
+      <w:lvlJc w:val="left"/>
+      <w:pPr>
+        <w:tabs>
+          <w:tab w:val="num" w:pos="1065"/>
+          <w:tab w:val="clear" w:pos="0"/>
+        </w:tabs>
+        <w:ind w:left="1065" w:hanging="165"/>
+      </w:pPr>
+      <w:rPr>
+        <w:rFonts w:ascii="Helvetica" w:cs="Helvetica" w:hAnsi="Helvetica" w:eastAsia="Helvetica"/>
+        <w:color w:val="000000"/>
+        <w:position w:val="0"/>
+        <w:sz w:val="22"/>
+        <w:szCs w:val="22"/>
+        <w:rtl w:val="0"/>
+      </w:rPr>
+    </w:lvl>
+    <w:lvl w:ilvl="6">
+      <w:start w:val="1"/>
+      <w:numFmt w:val="bullet"/>
+      <w:suff w:val="tab"/>
+      <w:lvlText w:val="•"/>
+      <w:lvlJc w:val="left"/>
+      <w:pPr>
+        <w:tabs>
+          <w:tab w:val="num" w:pos="1245"/>
+          <w:tab w:val="clear" w:pos="0"/>
+        </w:tabs>
+        <w:ind w:left="1245" w:hanging="165"/>
+      </w:pPr>
+      <w:rPr>
+        <w:rFonts w:ascii="Helvetica" w:cs="Helvetica" w:hAnsi="Helvetica" w:eastAsia="Helvetica"/>
+        <w:color w:val="000000"/>
+        <w:position w:val="0"/>
+        <w:sz w:val="22"/>
+        <w:szCs w:val="22"/>
+        <w:rtl w:val="0"/>
+      </w:rPr>
+    </w:lvl>
+    <w:lvl w:ilvl="7">
+      <w:start w:val="1"/>
+      <w:numFmt w:val="bullet"/>
+      <w:suff w:val="tab"/>
+      <w:lvlText w:val="•"/>
+      <w:lvlJc w:val="left"/>
+      <w:pPr>
+        <w:tabs>
+          <w:tab w:val="num" w:pos="1425"/>
+          <w:tab w:val="clear" w:pos="0"/>
+        </w:tabs>
+        <w:ind w:left="1425" w:hanging="165"/>
+      </w:pPr>
+      <w:rPr>
+        <w:rFonts w:ascii="Helvetica" w:cs="Helvetica" w:hAnsi="Helvetica" w:eastAsia="Helvetica"/>
+        <w:color w:val="000000"/>
+        <w:position w:val="0"/>
+        <w:sz w:val="22"/>
+        <w:szCs w:val="22"/>
+        <w:rtl w:val="0"/>
+      </w:rPr>
+    </w:lvl>
+    <w:lvl w:ilvl="8">
+      <w:start w:val="1"/>
+      <w:numFmt w:val="bullet"/>
+      <w:suff w:val="tab"/>
+      <w:lvlText w:val="•"/>
+      <w:lvlJc w:val="left"/>
+      <w:pPr>
+        <w:tabs>
+          <w:tab w:val="num" w:pos="1605"/>
+          <w:tab w:val="clear" w:pos="0"/>
+        </w:tabs>
+        <w:ind w:left="1605" w:hanging="165"/>
+      </w:pPr>
+      <w:rPr>
+        <w:rFonts w:ascii="Helvetica" w:cs="Helvetica" w:hAnsi="Helvetica" w:eastAsia="Helvetica"/>
+        <w:color w:val="000000"/>
+        <w:position w:val="0"/>
+        <w:sz w:val="22"/>
+        <w:szCs w:val="22"/>
+        <w:rtl w:val="0"/>
+      </w:rPr>
+    </w:lvl>
+  </w:abstractNum>
+  <w:abstractNum w:abstractNumId="10">
+    <w:multiLevelType w:val="multilevel"/>
+    <w:lvl w:ilvl="0">
+      <w:start w:val="1"/>
+      <w:numFmt w:val="bullet"/>
+      <w:suff w:val="tab"/>
+      <w:lvlText w:val="•"/>
+      <w:lvlJc w:val="left"/>
+      <w:pPr/>
+      <w:rPr>
+        <w:color w:val="000000"/>
+        <w:position w:val="0"/>
+      </w:rPr>
+    </w:lvl>
+    <w:lvl w:ilvl="1">
+      <w:start w:val="1"/>
+      <w:numFmt w:val="bullet"/>
+      <w:suff w:val="tab"/>
+      <w:lvlText w:val="•"/>
+      <w:lvlJc w:val="left"/>
+      <w:pPr/>
+      <w:rPr>
+        <w:color w:val="000000"/>
+        <w:position w:val="0"/>
+      </w:rPr>
+    </w:lvl>
+    <w:lvl w:ilvl="2">
+      <w:start w:val="1"/>
+      <w:numFmt w:val="bullet"/>
+      <w:suff w:val="tab"/>
+      <w:lvlText w:val="•"/>
+      <w:lvlJc w:val="left"/>
+      <w:pPr/>
+      <w:rPr>
+        <w:color w:val="000000"/>
+        <w:position w:val="0"/>
+      </w:rPr>
+    </w:lvl>
+    <w:lvl w:ilvl="3">
+      <w:start w:val="1"/>
+      <w:numFmt w:val="bullet"/>
+      <w:suff w:val="tab"/>
+      <w:lvlText w:val="•"/>
+      <w:lvlJc w:val="left"/>
+      <w:pPr/>
+      <w:rPr>
+        <w:color w:val="000000"/>
+        <w:position w:val="0"/>
+      </w:rPr>
+    </w:lvl>
+    <w:lvl w:ilvl="4">
+      <w:start w:val="1"/>
+      <w:numFmt w:val="bullet"/>
+      <w:suff w:val="tab"/>
+      <w:lvlText w:val="•"/>
+      <w:lvlJc w:val="left"/>
+      <w:pPr/>
+      <w:rPr>
+        <w:color w:val="000000"/>
+        <w:position w:val="0"/>
+      </w:rPr>
+    </w:lvl>
+    <w:lvl w:ilvl="5">
+      <w:start w:val="1"/>
+      <w:numFmt w:val="bullet"/>
+      <w:suff w:val="tab"/>
+      <w:lvlText w:val="•"/>
+      <w:lvlJc w:val="left"/>
+      <w:pPr/>
+      <w:rPr>
+        <w:color w:val="000000"/>
+        <w:position w:val="0"/>
+      </w:rPr>
+    </w:lvl>
+    <w:lvl w:ilvl="6">
+      <w:start w:val="1"/>
+      <w:numFmt w:val="bullet"/>
+      <w:suff w:val="tab"/>
+      <w:lvlText w:val="•"/>
+      <w:lvlJc w:val="left"/>
+      <w:pPr/>
+      <w:rPr>
+        <w:color w:val="000000"/>
+        <w:position w:val="0"/>
+      </w:rPr>
+    </w:lvl>
+    <w:lvl w:ilvl="7">
+      <w:start w:val="1"/>
+      <w:numFmt w:val="bullet"/>
+      <w:suff w:val="tab"/>
+      <w:lvlText w:val="•"/>
+      <w:lvlJc w:val="left"/>
+      <w:pPr/>
+      <w:rPr>
+        <w:color w:val="000000"/>
+        <w:position w:val="0"/>
+      </w:rPr>
+    </w:lvl>
+    <w:lvl w:ilvl="8">
+      <w:start w:val="1"/>
+      <w:numFmt w:val="bullet"/>
+      <w:suff w:val="tab"/>
+      <w:lvlText w:val="•"/>
+      <w:lvlJc w:val="left"/>
+      <w:pPr/>
+      <w:rPr>
+        <w:color w:val="000000"/>
+        <w:position w:val="0"/>
+      </w:rPr>
+    </w:lvl>
+  </w:abstractNum>
+  <w:abstractNum w:abstractNumId="11">
+    <w:multiLevelType w:val="multilevel"/>
+    <w:styleLink w:val="List 3"/>
+    <w:lvl w:ilvl="0">
+      <w:start w:val="0"/>
+      <w:numFmt w:val="bullet"/>
+      <w:suff w:val="tab"/>
+      <w:lvlText w:val="•"/>
+      <w:lvlJc w:val="left"/>
+      <w:pPr>
+        <w:tabs>
+          <w:tab w:val="num" w:pos="180"/>
+          <w:tab w:val="clear" w:pos="0"/>
+        </w:tabs>
+        <w:ind w:left="180" w:hanging="180"/>
+      </w:pPr>
+      <w:rPr>
+        <w:rFonts w:ascii="Helvetica" w:cs="Helvetica" w:hAnsi="Helvetica" w:eastAsia="Helvetica"/>
+        <w:color w:val="000000"/>
+        <w:position w:val="0"/>
+        <w:sz w:val="22"/>
+        <w:szCs w:val="22"/>
+        <w:rtl w:val="0"/>
+      </w:rPr>
+    </w:lvl>
+    <w:lvl w:ilvl="1">
+      <w:start w:val="1"/>
+      <w:numFmt w:val="bullet"/>
+      <w:suff w:val="tab"/>
+      <w:lvlText w:val="•"/>
+      <w:lvlJc w:val="left"/>
+      <w:pPr>
+        <w:tabs>
+          <w:tab w:val="num" w:pos="345"/>
+          <w:tab w:val="clear" w:pos="0"/>
+        </w:tabs>
+        <w:ind w:left="345" w:hanging="165"/>
+      </w:pPr>
+      <w:rPr>
+        <w:rFonts w:ascii="Helvetica" w:cs="Helvetica" w:hAnsi="Helvetica" w:eastAsia="Helvetica"/>
+        <w:color w:val="000000"/>
+        <w:position w:val="0"/>
+        <w:sz w:val="22"/>
+        <w:szCs w:val="22"/>
+        <w:rtl w:val="0"/>
+      </w:rPr>
+    </w:lvl>
+    <w:lvl w:ilvl="2">
+      <w:start w:val="1"/>
+      <w:numFmt w:val="bullet"/>
+      <w:suff w:val="tab"/>
+      <w:lvlText w:val="•"/>
+      <w:lvlJc w:val="left"/>
+      <w:pPr>
+        <w:tabs>
+          <w:tab w:val="num" w:pos="525"/>
+          <w:tab w:val="clear" w:pos="0"/>
+        </w:tabs>
+        <w:ind w:left="525" w:hanging="165"/>
+      </w:pPr>
+      <w:rPr>
+        <w:rFonts w:ascii="Helvetica" w:cs="Helvetica" w:hAnsi="Helvetica" w:eastAsia="Helvetica"/>
+        <w:color w:val="000000"/>
+        <w:position w:val="0"/>
+        <w:sz w:val="22"/>
+        <w:szCs w:val="22"/>
+        <w:rtl w:val="0"/>
+      </w:rPr>
+    </w:lvl>
+    <w:lvl w:ilvl="3">
+      <w:start w:val="1"/>
+      <w:numFmt w:val="bullet"/>
+      <w:suff w:val="tab"/>
+      <w:lvlText w:val="•"/>
+      <w:lvlJc w:val="left"/>
+      <w:pPr>
+        <w:tabs>
+          <w:tab w:val="num" w:pos="705"/>
+          <w:tab w:val="clear" w:pos="0"/>
+        </w:tabs>
+        <w:ind w:left="705" w:hanging="165"/>
+      </w:pPr>
+      <w:rPr>
+        <w:rFonts w:ascii="Helvetica" w:cs="Helvetica" w:hAnsi="Helvetica" w:eastAsia="Helvetica"/>
+        <w:color w:val="000000"/>
+        <w:position w:val="0"/>
+        <w:sz w:val="22"/>
+        <w:szCs w:val="22"/>
+        <w:rtl w:val="0"/>
+      </w:rPr>
+    </w:lvl>
+    <w:lvl w:ilvl="4">
+      <w:start w:val="1"/>
+      <w:numFmt w:val="bullet"/>
+      <w:suff w:val="tab"/>
+      <w:lvlText w:val="•"/>
+      <w:lvlJc w:val="left"/>
+      <w:pPr>
+        <w:tabs>
+          <w:tab w:val="num" w:pos="885"/>
+          <w:tab w:val="clear" w:pos="0"/>
+        </w:tabs>
+        <w:ind w:left="885" w:hanging="165"/>
+      </w:pPr>
+      <w:rPr>
+        <w:rFonts w:ascii="Helvetica" w:cs="Helvetica" w:hAnsi="Helvetica" w:eastAsia="Helvetica"/>
+        <w:color w:val="000000"/>
+        <w:position w:val="0"/>
+        <w:sz w:val="22"/>
+        <w:szCs w:val="22"/>
+        <w:rtl w:val="0"/>
+      </w:rPr>
+    </w:lvl>
+    <w:lvl w:ilvl="5">
+      <w:start w:val="1"/>
+      <w:numFmt w:val="bullet"/>
+      <w:suff w:val="tab"/>
+      <w:lvlText w:val="•"/>
+      <w:lvlJc w:val="left"/>
+      <w:pPr>
+        <w:tabs>
+          <w:tab w:val="num" w:pos="1065"/>
+          <w:tab w:val="clear" w:pos="0"/>
+        </w:tabs>
+        <w:ind w:left="1065" w:hanging="165"/>
+      </w:pPr>
+      <w:rPr>
+        <w:rFonts w:ascii="Helvetica" w:cs="Helvetica" w:hAnsi="Helvetica" w:eastAsia="Helvetica"/>
+        <w:color w:val="000000"/>
+        <w:position w:val="0"/>
+        <w:sz w:val="22"/>
+        <w:szCs w:val="22"/>
+        <w:rtl w:val="0"/>
+      </w:rPr>
+    </w:lvl>
+    <w:lvl w:ilvl="6">
+      <w:start w:val="1"/>
+      <w:numFmt w:val="bullet"/>
+      <w:suff w:val="tab"/>
+      <w:lvlText w:val="•"/>
+      <w:lvlJc w:val="left"/>
+      <w:pPr>
+        <w:tabs>
+          <w:tab w:val="num" w:pos="1245"/>
+          <w:tab w:val="clear" w:pos="0"/>
+        </w:tabs>
+        <w:ind w:left="1245" w:hanging="165"/>
+      </w:pPr>
+      <w:rPr>
+        <w:rFonts w:ascii="Helvetica" w:cs="Helvetica" w:hAnsi="Helvetica" w:eastAsia="Helvetica"/>
+        <w:color w:val="000000"/>
+        <w:position w:val="0"/>
+        <w:sz w:val="22"/>
+        <w:szCs w:val="22"/>
+        <w:rtl w:val="0"/>
+      </w:rPr>
+    </w:lvl>
+    <w:lvl w:ilvl="7">
+      <w:start w:val="1"/>
+      <w:numFmt w:val="bullet"/>
+      <w:suff w:val="tab"/>
+      <w:lvlText w:val="•"/>
+      <w:lvlJc w:val="left"/>
+      <w:pPr>
+        <w:tabs>
+          <w:tab w:val="num" w:pos="1425"/>
+          <w:tab w:val="clear" w:pos="0"/>
+        </w:tabs>
+        <w:ind w:left="1425" w:hanging="165"/>
+      </w:pPr>
+      <w:rPr>
+        <w:rFonts w:ascii="Helvetica" w:cs="Helvetica" w:hAnsi="Helvetica" w:eastAsia="Helvetica"/>
+        <w:color w:val="000000"/>
+        <w:position w:val="0"/>
+        <w:sz w:val="22"/>
+        <w:szCs w:val="22"/>
+        <w:rtl w:val="0"/>
+      </w:rPr>
+    </w:lvl>
+    <w:lvl w:ilvl="8">
+      <w:start w:val="1"/>
+      <w:numFmt w:val="bullet"/>
+      <w:suff w:val="tab"/>
+      <w:lvlText w:val="•"/>
+      <w:lvlJc w:val="left"/>
+      <w:pPr>
+        <w:tabs>
+          <w:tab w:val="num" w:pos="1605"/>
+          <w:tab w:val="clear" w:pos="0"/>
+        </w:tabs>
+        <w:ind w:left="1605" w:hanging="165"/>
+      </w:pPr>
+      <w:rPr>
+        <w:rFonts w:ascii="Helvetica" w:cs="Helvetica" w:hAnsi="Helvetica" w:eastAsia="Helvetica"/>
+        <w:color w:val="000000"/>
+        <w:position w:val="0"/>
+        <w:sz w:val="22"/>
+        <w:szCs w:val="22"/>
+        <w:rtl w:val="0"/>
+      </w:rPr>
+    </w:lvl>
+  </w:abstractNum>
+  <w:abstractNum w:abstractNumId="12">
+    <w:multiLevelType w:val="multilevel"/>
+    <w:lvl w:ilvl="0">
+      <w:start w:val="1"/>
+      <w:numFmt w:val="bullet"/>
+      <w:suff w:val="tab"/>
+      <w:lvlText w:val="•"/>
+      <w:lvlJc w:val="left"/>
+      <w:pPr>
+        <w:tabs>
+          <w:tab w:val="num" w:pos="180"/>
+          <w:tab w:val="clear" w:pos="0"/>
+        </w:tabs>
+        <w:ind w:left="180" w:hanging="180"/>
+      </w:pPr>
+      <w:rPr>
+        <w:rFonts w:ascii="Helvetica" w:cs="Helvetica" w:hAnsi="Helvetica" w:eastAsia="Helvetica"/>
+        <w:color w:val="000000"/>
+        <w:position w:val="0"/>
+        <w:sz w:val="22"/>
+        <w:szCs w:val="22"/>
+        <w:rtl w:val="0"/>
+      </w:rPr>
+    </w:lvl>
+    <w:lvl w:ilvl="1">
+      <w:start w:val="1"/>
+      <w:numFmt w:val="bullet"/>
+      <w:suff w:val="tab"/>
+      <w:lvlText w:val="•"/>
+      <w:lvlJc w:val="left"/>
+      <w:pPr>
+        <w:tabs>
+          <w:tab w:val="num" w:pos="345"/>
+          <w:tab w:val="clear" w:pos="0"/>
+        </w:tabs>
+        <w:ind w:left="345" w:hanging="165"/>
+      </w:pPr>
+      <w:rPr>
+        <w:rFonts w:ascii="Helvetica" w:cs="Helvetica" w:hAnsi="Helvetica" w:eastAsia="Helvetica"/>
+        <w:color w:val="000000"/>
+        <w:position w:val="0"/>
+        <w:sz w:val="22"/>
+        <w:szCs w:val="22"/>
+        <w:rtl w:val="0"/>
+      </w:rPr>
+    </w:lvl>
+    <w:lvl w:ilvl="2">
+      <w:start w:val="1"/>
+      <w:numFmt w:val="bullet"/>
+      <w:suff w:val="tab"/>
+      <w:lvlText w:val="•"/>
+      <w:lvlJc w:val="left"/>
+      <w:pPr>
+        <w:tabs>
+          <w:tab w:val="num" w:pos="525"/>
+          <w:tab w:val="clear" w:pos="0"/>
+        </w:tabs>
+        <w:ind w:left="525" w:hanging="165"/>
+      </w:pPr>
+      <w:rPr>
+        <w:rFonts w:ascii="Helvetica" w:cs="Helvetica" w:hAnsi="Helvetica" w:eastAsia="Helvetica"/>
+        <w:color w:val="000000"/>
+        <w:position w:val="0"/>
+        <w:sz w:val="22"/>
+        <w:szCs w:val="22"/>
+        <w:rtl w:val="0"/>
+      </w:rPr>
+    </w:lvl>
+    <w:lvl w:ilvl="3">
+      <w:start w:val="1"/>
+      <w:numFmt w:val="bullet"/>
+      <w:suff w:val="tab"/>
+      <w:lvlText w:val="•"/>
+      <w:lvlJc w:val="left"/>
+      <w:pPr>
+        <w:tabs>
+          <w:tab w:val="num" w:pos="705"/>
+          <w:tab w:val="clear" w:pos="0"/>
+        </w:tabs>
+        <w:ind w:left="705" w:hanging="165"/>
+      </w:pPr>
+      <w:rPr>
+        <w:rFonts w:ascii="Helvetica" w:cs="Helvetica" w:hAnsi="Helvetica" w:eastAsia="Helvetica"/>
+        <w:color w:val="000000"/>
+        <w:position w:val="0"/>
+        <w:sz w:val="22"/>
+        <w:szCs w:val="22"/>
+        <w:rtl w:val="0"/>
+      </w:rPr>
+    </w:lvl>
+    <w:lvl w:ilvl="4">
+      <w:start w:val="1"/>
+      <w:numFmt w:val="bullet"/>
+      <w:suff w:val="tab"/>
+      <w:lvlText w:val="•"/>
+      <w:lvlJc w:val="left"/>
+      <w:pPr>
+        <w:tabs>
+          <w:tab w:val="num" w:pos="885"/>
+          <w:tab w:val="clear" w:pos="0"/>
+        </w:tabs>
+        <w:ind w:left="885" w:hanging="165"/>
+      </w:pPr>
+      <w:rPr>
+        <w:rFonts w:ascii="Helvetica" w:cs="Helvetica" w:hAnsi="Helvetica" w:eastAsia="Helvetica"/>
+        <w:color w:val="000000"/>
+        <w:position w:val="0"/>
+        <w:sz w:val="22"/>
+        <w:szCs w:val="22"/>
+        <w:rtl w:val="0"/>
+      </w:rPr>
+    </w:lvl>
+    <w:lvl w:ilvl="5">
+      <w:start w:val="1"/>
+      <w:numFmt w:val="bullet"/>
+      <w:suff w:val="tab"/>
+      <w:lvlText w:val="•"/>
+      <w:lvlJc w:val="left"/>
+      <w:pPr>
+        <w:tabs>
+          <w:tab w:val="num" w:pos="1065"/>
+          <w:tab w:val="clear" w:pos="0"/>
+        </w:tabs>
+        <w:ind w:left="1065" w:hanging="165"/>
+      </w:pPr>
+      <w:rPr>
+        <w:rFonts w:ascii="Helvetica" w:cs="Helvetica" w:hAnsi="Helvetica" w:eastAsia="Helvetica"/>
+        <w:color w:val="000000"/>
+        <w:position w:val="0"/>
+        <w:sz w:val="22"/>
+        <w:szCs w:val="22"/>
+        <w:rtl w:val="0"/>
+      </w:rPr>
+    </w:lvl>
+    <w:lvl w:ilvl="6">
+      <w:start w:val="1"/>
+      <w:numFmt w:val="bullet"/>
+      <w:suff w:val="tab"/>
+      <w:lvlText w:val="•"/>
+      <w:lvlJc w:val="left"/>
+      <w:pPr>
+        <w:tabs>
+          <w:tab w:val="num" w:pos="1245"/>
+          <w:tab w:val="clear" w:pos="0"/>
+        </w:tabs>
+        <w:ind w:left="1245" w:hanging="165"/>
+      </w:pPr>
+      <w:rPr>
+        <w:rFonts w:ascii="Helvetica" w:cs="Helvetica" w:hAnsi="Helvetica" w:eastAsia="Helvetica"/>
+        <w:color w:val="000000"/>
+        <w:position w:val="0"/>
+        <w:sz w:val="22"/>
+        <w:szCs w:val="22"/>
+        <w:rtl w:val="0"/>
+      </w:rPr>
+    </w:lvl>
+    <w:lvl w:ilvl="7">
+      <w:start w:val="1"/>
+      <w:numFmt w:val="bullet"/>
+      <w:suff w:val="tab"/>
+      <w:lvlText w:val="•"/>
+      <w:lvlJc w:val="left"/>
+      <w:pPr>
+        <w:tabs>
+          <w:tab w:val="num" w:pos="1425"/>
+          <w:tab w:val="clear" w:pos="0"/>
+        </w:tabs>
+        <w:ind w:left="1425" w:hanging="165"/>
+      </w:pPr>
+      <w:rPr>
+        <w:rFonts w:ascii="Helvetica" w:cs="Helvetica" w:hAnsi="Helvetica" w:eastAsia="Helvetica"/>
+        <w:color w:val="000000"/>
+        <w:position w:val="0"/>
+        <w:sz w:val="22"/>
+        <w:szCs w:val="22"/>
+        <w:rtl w:val="0"/>
+      </w:rPr>
+    </w:lvl>
+    <w:lvl w:ilvl="8">
+      <w:start w:val="1"/>
+      <w:numFmt w:val="bullet"/>
+      <w:suff w:val="tab"/>
+      <w:lvlText w:val="•"/>
+      <w:lvlJc w:val="left"/>
+      <w:pPr>
+        <w:tabs>
+          <w:tab w:val="num" w:pos="1605"/>
+          <w:tab w:val="clear" w:pos="0"/>
+        </w:tabs>
+        <w:ind w:left="1605" w:hanging="165"/>
+      </w:pPr>
+      <w:rPr>
+        <w:rFonts w:ascii="Helvetica" w:cs="Helvetica" w:hAnsi="Helvetica" w:eastAsia="Helvetica"/>
+        <w:color w:val="000000"/>
+        <w:position w:val="0"/>
+        <w:sz w:val="22"/>
+        <w:szCs w:val="22"/>
+        <w:rtl w:val="0"/>
+      </w:rPr>
+    </w:lvl>
+  </w:abstractNum>
+  <w:abstractNum w:abstractNumId="13">
+    <w:multiLevelType w:val="multilevel"/>
+    <w:lvl w:ilvl="0">
+      <w:start w:val="1"/>
+      <w:numFmt w:val="bullet"/>
+      <w:suff w:val="tab"/>
+      <w:lvlText w:val="•"/>
+      <w:lvlJc w:val="left"/>
+      <w:pPr/>
+      <w:rPr>
+        <w:color w:val="000000"/>
+        <w:position w:val="0"/>
+      </w:rPr>
+    </w:lvl>
+    <w:lvl w:ilvl="1">
+      <w:start w:val="1"/>
+      <w:numFmt w:val="bullet"/>
+      <w:suff w:val="tab"/>
+      <w:lvlText w:val="•"/>
+      <w:lvlJc w:val="left"/>
+      <w:pPr/>
+      <w:rPr>
+        <w:color w:val="000000"/>
+        <w:position w:val="0"/>
+      </w:rPr>
+    </w:lvl>
+    <w:lvl w:ilvl="2">
+      <w:start w:val="1"/>
+      <w:numFmt w:val="bullet"/>
+      <w:suff w:val="tab"/>
+      <w:lvlText w:val="•"/>
+      <w:lvlJc w:val="left"/>
+      <w:pPr/>
+      <w:rPr>
+        <w:color w:val="000000"/>
+        <w:position w:val="0"/>
+      </w:rPr>
+    </w:lvl>
+    <w:lvl w:ilvl="3">
+      <w:start w:val="1"/>
+      <w:numFmt w:val="bullet"/>
+      <w:suff w:val="tab"/>
+      <w:lvlText w:val="•"/>
+      <w:lvlJc w:val="left"/>
+      <w:pPr/>
+      <w:rPr>
+        <w:color w:val="000000"/>
+        <w:position w:val="0"/>
+      </w:rPr>
+    </w:lvl>
+    <w:lvl w:ilvl="4">
+      <w:start w:val="1"/>
+      <w:numFmt w:val="bullet"/>
+      <w:suff w:val="tab"/>
+      <w:lvlText w:val="•"/>
+      <w:lvlJc w:val="left"/>
+      <w:pPr/>
+      <w:rPr>
+        <w:color w:val="000000"/>
+        <w:position w:val="0"/>
+      </w:rPr>
+    </w:lvl>
+    <w:lvl w:ilvl="5">
+      <w:start w:val="1"/>
+      <w:numFmt w:val="bullet"/>
+      <w:suff w:val="tab"/>
+      <w:lvlText w:val="•"/>
+      <w:lvlJc w:val="left"/>
+      <w:pPr/>
+      <w:rPr>
+        <w:color w:val="000000"/>
+        <w:position w:val="0"/>
+      </w:rPr>
+    </w:lvl>
+    <w:lvl w:ilvl="6">
+      <w:start w:val="1"/>
+      <w:numFmt w:val="bullet"/>
+      <w:suff w:val="tab"/>
+      <w:lvlText w:val="•"/>
+      <w:lvlJc w:val="left"/>
+      <w:pPr/>
+      <w:rPr>
+        <w:color w:val="000000"/>
+        <w:position w:val="0"/>
+      </w:rPr>
+    </w:lvl>
+    <w:lvl w:ilvl="7">
+      <w:start w:val="1"/>
+      <w:numFmt w:val="bullet"/>
+      <w:suff w:val="tab"/>
+      <w:lvlText w:val="•"/>
+      <w:lvlJc w:val="left"/>
+      <w:pPr/>
+      <w:rPr>
+        <w:color w:val="000000"/>
+        <w:position w:val="0"/>
+      </w:rPr>
+    </w:lvl>
+    <w:lvl w:ilvl="8">
+      <w:start w:val="1"/>
+      <w:numFmt w:val="bullet"/>
+      <w:suff w:val="tab"/>
+      <w:lvlText w:val="•"/>
+      <w:lvlJc w:val="left"/>
+      <w:pPr/>
+      <w:rPr>
+        <w:color w:val="000000"/>
+        <w:position w:val="0"/>
+      </w:rPr>
+    </w:lvl>
+  </w:abstractNum>
+  <w:abstractNum w:abstractNumId="14">
+    <w:multiLevelType w:val="multilevel"/>
+    <w:styleLink w:val="List 4"/>
+    <w:lvl w:ilvl="0">
+      <w:start w:val="0"/>
+      <w:numFmt w:val="bullet"/>
+      <w:suff w:val="tab"/>
+      <w:lvlText w:val="•"/>
+      <w:lvlJc w:val="left"/>
+      <w:pPr>
+        <w:tabs>
+          <w:tab w:val="num" w:pos="180"/>
+          <w:tab w:val="clear" w:pos="0"/>
+        </w:tabs>
+        <w:ind w:left="180" w:hanging="180"/>
+      </w:pPr>
+      <w:rPr>
+        <w:rFonts w:ascii="Helvetica" w:cs="Helvetica" w:hAnsi="Helvetica" w:eastAsia="Helvetica"/>
+        <w:color w:val="000000"/>
+        <w:position w:val="0"/>
+        <w:sz w:val="22"/>
+        <w:szCs w:val="22"/>
+        <w:rtl w:val="0"/>
+      </w:rPr>
+    </w:lvl>
+    <w:lvl w:ilvl="1">
+      <w:start w:val="1"/>
+      <w:numFmt w:val="bullet"/>
+      <w:suff w:val="tab"/>
+      <w:lvlText w:val="•"/>
+      <w:lvlJc w:val="left"/>
+      <w:pPr>
+        <w:tabs>
+          <w:tab w:val="num" w:pos="345"/>
+          <w:tab w:val="clear" w:pos="0"/>
+        </w:tabs>
+        <w:ind w:left="345" w:hanging="165"/>
+      </w:pPr>
+      <w:rPr>
+        <w:rFonts w:ascii="Helvetica" w:cs="Helvetica" w:hAnsi="Helvetica" w:eastAsia="Helvetica"/>
+        <w:color w:val="000000"/>
+        <w:position w:val="0"/>
+        <w:sz w:val="22"/>
+        <w:szCs w:val="22"/>
+        <w:rtl w:val="0"/>
+      </w:rPr>
+    </w:lvl>
+    <w:lvl w:ilvl="2">
+      <w:start w:val="1"/>
+      <w:numFmt w:val="bullet"/>
+      <w:suff w:val="tab"/>
+      <w:lvlText w:val="•"/>
+      <w:lvlJc w:val="left"/>
+      <w:pPr>
+        <w:tabs>
+          <w:tab w:val="num" w:pos="525"/>
+          <w:tab w:val="clear" w:pos="0"/>
+        </w:tabs>
+        <w:ind w:left="525" w:hanging="165"/>
+      </w:pPr>
+      <w:rPr>
+        <w:rFonts w:ascii="Helvetica" w:cs="Helvetica" w:hAnsi="Helvetica" w:eastAsia="Helvetica"/>
+        <w:color w:val="000000"/>
+        <w:position w:val="0"/>
+        <w:sz w:val="22"/>
+        <w:szCs w:val="22"/>
+        <w:rtl w:val="0"/>
+      </w:rPr>
+    </w:lvl>
+    <w:lvl w:ilvl="3">
+      <w:start w:val="1"/>
+      <w:numFmt w:val="bullet"/>
+      <w:suff w:val="tab"/>
+      <w:lvlText w:val="•"/>
+      <w:lvlJc w:val="left"/>
+      <w:pPr>
+        <w:tabs>
+          <w:tab w:val="num" w:pos="705"/>
+          <w:tab w:val="clear" w:pos="0"/>
+        </w:tabs>
+        <w:ind w:left="705" w:hanging="165"/>
+      </w:pPr>
+      <w:rPr>
+        <w:rFonts w:ascii="Helvetica" w:cs="Helvetica" w:hAnsi="Helvetica" w:eastAsia="Helvetica"/>
+        <w:color w:val="000000"/>
+        <w:position w:val="0"/>
+        <w:sz w:val="22"/>
+        <w:szCs w:val="22"/>
+        <w:rtl w:val="0"/>
+      </w:rPr>
+    </w:lvl>
+    <w:lvl w:ilvl="4">
+      <w:start w:val="1"/>
+      <w:numFmt w:val="bullet"/>
+      <w:suff w:val="tab"/>
+      <w:lvlText w:val="•"/>
+      <w:lvlJc w:val="left"/>
+      <w:pPr>
+        <w:tabs>
+          <w:tab w:val="num" w:pos="885"/>
+          <w:tab w:val="clear" w:pos="0"/>
+        </w:tabs>
+        <w:ind w:left="885" w:hanging="165"/>
+      </w:pPr>
+      <w:rPr>
+        <w:rFonts w:ascii="Helvetica" w:cs="Helvetica" w:hAnsi="Helvetica" w:eastAsia="Helvetica"/>
+        <w:color w:val="000000"/>
+        <w:position w:val="0"/>
+        <w:sz w:val="22"/>
+        <w:szCs w:val="22"/>
+        <w:rtl w:val="0"/>
+      </w:rPr>
+    </w:lvl>
+    <w:lvl w:ilvl="5">
+      <w:start w:val="1"/>
+      <w:numFmt w:val="bullet"/>
+      <w:suff w:val="tab"/>
+      <w:lvlText w:val="•"/>
+      <w:lvlJc w:val="left"/>
+      <w:pPr>
+        <w:tabs>
+          <w:tab w:val="num" w:pos="1065"/>
+          <w:tab w:val="clear" w:pos="0"/>
+        </w:tabs>
+        <w:ind w:left="1065" w:hanging="165"/>
+      </w:pPr>
+      <w:rPr>
+        <w:rFonts w:ascii="Helvetica" w:cs="Helvetica" w:hAnsi="Helvetica" w:eastAsia="Helvetica"/>
+        <w:color w:val="000000"/>
+        <w:position w:val="0"/>
+        <w:sz w:val="22"/>
+        <w:szCs w:val="22"/>
+        <w:rtl w:val="0"/>
+      </w:rPr>
+    </w:lvl>
+    <w:lvl w:ilvl="6">
+      <w:start w:val="1"/>
+      <w:numFmt w:val="bullet"/>
+      <w:suff w:val="tab"/>
+      <w:lvlText w:val="•"/>
+      <w:lvlJc w:val="left"/>
+      <w:pPr>
+        <w:tabs>
+          <w:tab w:val="num" w:pos="1245"/>
+          <w:tab w:val="clear" w:pos="0"/>
+        </w:tabs>
+        <w:ind w:left="1245" w:hanging="165"/>
+      </w:pPr>
+      <w:rPr>
+        <w:rFonts w:ascii="Helvetica" w:cs="Helvetica" w:hAnsi="Helvetica" w:eastAsia="Helvetica"/>
+        <w:color w:val="000000"/>
+        <w:position w:val="0"/>
+        <w:sz w:val="22"/>
+        <w:szCs w:val="22"/>
+        <w:rtl w:val="0"/>
+      </w:rPr>
+    </w:lvl>
+    <w:lvl w:ilvl="7">
+      <w:start w:val="1"/>
+      <w:numFmt w:val="bullet"/>
+      <w:suff w:val="tab"/>
+      <w:lvlText w:val="•"/>
+      <w:lvlJc w:val="left"/>
+      <w:pPr>
+        <w:tabs>
+          <w:tab w:val="num" w:pos="1425"/>
+          <w:tab w:val="clear" w:pos="0"/>
+        </w:tabs>
+        <w:ind w:left="1425" w:hanging="165"/>
+      </w:pPr>
+      <w:rPr>
+        <w:rFonts w:ascii="Helvetica" w:cs="Helvetica" w:hAnsi="Helvetica" w:eastAsia="Helvetica"/>
+        <w:color w:val="000000"/>
+        <w:position w:val="0"/>
+        <w:sz w:val="22"/>
+        <w:szCs w:val="22"/>
+        <w:rtl w:val="0"/>
+      </w:rPr>
+    </w:lvl>
+    <w:lvl w:ilvl="8">
+      <w:start w:val="1"/>
+      <w:numFmt w:val="bullet"/>
+      <w:suff w:val="tab"/>
+      <w:lvlText w:val="•"/>
+      <w:lvlJc w:val="left"/>
+      <w:pPr>
+        <w:tabs>
+          <w:tab w:val="num" w:pos="1605"/>
+          <w:tab w:val="clear" w:pos="0"/>
+        </w:tabs>
+        <w:ind w:left="1605" w:hanging="165"/>
+      </w:pPr>
+      <w:rPr>
+        <w:rFonts w:ascii="Helvetica" w:cs="Helvetica" w:hAnsi="Helvetica" w:eastAsia="Helvetica"/>
+        <w:color w:val="000000"/>
+        <w:position w:val="0"/>
+        <w:sz w:val="22"/>
+        <w:szCs w:val="22"/>
+        <w:rtl w:val="0"/>
       </w:rPr>
     </w:lvl>
   </w:abstractNum>
@@ -2399,6 +3152,33 @@
   </w:num>
   <w:num w:numId="6">
     <w:abstractNumId w:val="5"/>
+  </w:num>
+  <w:num w:numId="7">
+    <w:abstractNumId w:val="6"/>
+  </w:num>
+  <w:num w:numId="8">
+    <w:abstractNumId w:val="7"/>
+  </w:num>
+  <w:num w:numId="9">
+    <w:abstractNumId w:val="8"/>
+  </w:num>
+  <w:num w:numId="10">
+    <w:abstractNumId w:val="9"/>
+  </w:num>
+  <w:num w:numId="11">
+    <w:abstractNumId w:val="10"/>
+  </w:num>
+  <w:num w:numId="12">
+    <w:abstractNumId w:val="11"/>
+  </w:num>
+  <w:num w:numId="13">
+    <w:abstractNumId w:val="12"/>
+  </w:num>
+  <w:num w:numId="14">
+    <w:abstractNumId w:val="13"/>
+  </w:num>
+  <w:num w:numId="15">
+    <w:abstractNumId w:val="14"/>
   </w:num>
 </w:numbering>
 </file>
@@ -2507,14 +3287,60 @@
     <w:next w:val="No List"/>
     <w:pPr/>
   </w:style>
-  <w:style w:type="paragraph" w:styleId="Body">
-    <w:name w:val="Body"/>
-    <w:next w:val="Body"/>
+  <w:style w:type="paragraph" w:styleId="Header &amp; Footer">
+    <w:name w:val="Header &amp; Footer"/>
+    <w:next w:val="Header &amp; Footer"/>
     <w:pPr>
       <w:keepNext w:val="0"/>
       <w:keepLines w:val="0"/>
       <w:pageBreakBefore w:val="0"/>
       <w:widowControl w:val="1"/>
+      <w:shd w:val="clear" w:color="auto" w:fill="auto"/>
+      <w:tabs>
+        <w:tab w:val="right" w:pos="9020"/>
+      </w:tabs>
+      <w:suppressAutoHyphens w:val="0"/>
+      <w:bidi w:val="0"/>
+      <w:spacing w:before="0" w:after="0" w:line="240" w:lineRule="auto"/>
+      <w:ind w:left="0" w:right="0" w:firstLine="0"/>
+      <w:jc w:val="left"/>
+      <w:outlineLvl w:val="9"/>
+    </w:pPr>
+    <w:rPr>
+      <w:rFonts w:ascii="Helvetica" w:cs="Arial Unicode MS" w:hAnsi="Arial Unicode MS" w:eastAsia="Arial Unicode MS"/>
+      <w:b w:val="0"/>
+      <w:bCs w:val="0"/>
+      <w:i w:val="0"/>
+      <w:iCs w:val="0"/>
+      <w:caps w:val="0"/>
+      <w:smallCaps w:val="0"/>
+      <w:strike w:val="0"/>
+      <w:dstrike w:val="0"/>
+      <w:outline w:val="0"/>
+      <w:color w:val="000000"/>
+      <w:spacing w:val="0"/>
+      <w:kern w:val="0"/>
+      <w:position w:val="0"/>
+      <w:sz w:val="24"/>
+      <w:szCs w:val="24"/>
+      <w:u w:val="none"/>
+      <w:vertAlign w:val="baseline"/>
+    </w:rPr>
+  </w:style>
+  <w:style w:type="paragraph" w:styleId="Body A">
+    <w:name w:val="Body A"/>
+    <w:next w:val="Body A"/>
+    <w:pPr>
+      <w:keepNext w:val="0"/>
+      <w:keepLines w:val="0"/>
+      <w:pageBreakBefore w:val="0"/>
+      <w:widowControl w:val="1"/>
+      <w:pBdr>
+        <w:top w:val="nil"/>
+        <w:left w:val="nil"/>
+        <w:bottom w:val="nil"/>
+        <w:right w:val="nil"/>
+      </w:pBdr>
       <w:shd w:val="clear" w:color="auto" w:fill="auto"/>
       <w:suppressAutoHyphens w:val="0"/>
       <w:bidi w:val="0"/>
@@ -2540,17 +3366,103 @@
       <w:position w:val="0"/>
       <w:sz w:val="22"/>
       <w:szCs w:val="22"/>
-      <w:u w:val="none"/>
+      <w:u w:val="none" w:color="000000"/>
       <w:vertAlign w:val="baseline"/>
       <w:lang w:val="en-US"/>
     </w:rPr>
   </w:style>
-  <w:style w:type="numbering" w:styleId="Bullet">
-    <w:name w:val="Bullet"/>
-    <w:next w:val="Bullet"/>
+  <w:style w:type="numbering" w:styleId="List 0">
+    <w:name w:val="List 0"/>
+    <w:basedOn w:val="Imported Style 1"/>
+    <w:next w:val="List 0"/>
     <w:pPr>
       <w:numPr>
         <w:numId w:val="1"/>
+      </w:numPr>
+    </w:pPr>
+  </w:style>
+  <w:style w:type="numbering" w:styleId="Imported Style 1">
+    <w:name w:val="Imported Style 1"/>
+    <w:next w:val="Imported Style 1"/>
+    <w:pPr>
+      <w:numPr>
+        <w:numId w:val="2"/>
+      </w:numPr>
+    </w:pPr>
+  </w:style>
+  <w:style w:type="numbering" w:styleId="List 1">
+    <w:name w:val="List 1"/>
+    <w:basedOn w:val="Imported Style 2"/>
+    <w:next w:val="List 1"/>
+    <w:pPr>
+      <w:numPr>
+        <w:numId w:val="4"/>
+      </w:numPr>
+    </w:pPr>
+  </w:style>
+  <w:style w:type="numbering" w:styleId="Imported Style 2">
+    <w:name w:val="Imported Style 2"/>
+    <w:next w:val="Imported Style 2"/>
+    <w:pPr>
+      <w:numPr>
+        <w:numId w:val="5"/>
+      </w:numPr>
+    </w:pPr>
+  </w:style>
+  <w:style w:type="numbering" w:styleId="List 2">
+    <w:name w:val="List 2"/>
+    <w:basedOn w:val="Imported Style 3"/>
+    <w:next w:val="List 2"/>
+    <w:pPr>
+      <w:numPr>
+        <w:numId w:val="7"/>
+      </w:numPr>
+    </w:pPr>
+  </w:style>
+  <w:style w:type="numbering" w:styleId="Imported Style 3">
+    <w:name w:val="Imported Style 3"/>
+    <w:next w:val="Imported Style 3"/>
+    <w:pPr>
+      <w:numPr>
+        <w:numId w:val="8"/>
+      </w:numPr>
+    </w:pPr>
+  </w:style>
+  <w:style w:type="numbering" w:styleId="List 3">
+    <w:name w:val="List 3"/>
+    <w:basedOn w:val="Imported Style 4"/>
+    <w:next w:val="List 3"/>
+    <w:pPr>
+      <w:numPr>
+        <w:numId w:val="10"/>
+      </w:numPr>
+    </w:pPr>
+  </w:style>
+  <w:style w:type="numbering" w:styleId="Imported Style 4">
+    <w:name w:val="Imported Style 4"/>
+    <w:next w:val="Imported Style 4"/>
+    <w:pPr>
+      <w:numPr>
+        <w:numId w:val="11"/>
+      </w:numPr>
+    </w:pPr>
+  </w:style>
+  <w:style w:type="numbering" w:styleId="List 4">
+    <w:name w:val="List 4"/>
+    <w:basedOn w:val="Imported Style 5"/>
+    <w:next w:val="List 4"/>
+    <w:pPr>
+      <w:numPr>
+        <w:numId w:val="13"/>
+      </w:numPr>
+    </w:pPr>
+  </w:style>
+  <w:style w:type="numbering" w:styleId="Imported Style 5">
+    <w:name w:val="Imported Style 5"/>
+    <w:next w:val="Imported Style 5"/>
+    <w:pPr>
+      <w:numPr>
+        <w:numId w:val="14"/>
       </w:numPr>
     </w:pPr>
   </w:style>
@@ -3517,7 +4429,7 @@
           <a:buFontTx/>
           <a:buNone/>
           <a:tabLst/>
-          <a:defRPr b="0" baseline="0" cap="none" i="0" spc="0" strike="noStrike" sz="1100" u="none" kumimoji="0" normalizeH="0">
+          <a:defRPr b="0" baseline="0" cap="none" i="0" spc="0" strike="noStrike" sz="1200" u="none" kumimoji="0" normalizeH="0">
             <a:ln>
               <a:noFill/>
             </a:ln>
@@ -3525,11 +4437,15 @@
               <a:srgbClr val="000000"/>
             </a:solidFill>
             <a:effectLst/>
-            <a:uFillTx/>
-            <a:latin typeface="+mn-lt"/>
-            <a:ea typeface="+mn-ea"/>
-            <a:cs typeface="+mn-cs"/>
-            <a:sym typeface="Helvetica"/>
+            <a:uFill>
+              <a:solidFill>
+                <a:srgbClr val="000000"/>
+              </a:solidFill>
+            </a:uFill>
+            <a:latin typeface="Times New Roman"/>
+            <a:ea typeface="Times New Roman"/>
+            <a:cs typeface="Times New Roman"/>
+            <a:sym typeface="Times New Roman"/>
           </a:defRPr>
         </a:defPPr>
         <a:lvl1pPr marL="0" marR="0" indent="0" algn="l" defTabSz="914400" rtl="0" fontAlgn="auto" latinLnBrk="1" hangingPunct="0">
